--- a/智能客服系统设计说明书.docx
+++ b/智能客服系统设计说明书.docx
@@ -1,6 +1,6 @@
 
 <file path=word/document.xml><?xml version="1.0" encoding="utf-8"?>
-<w:document xmlns:wpc="http://schemas.microsoft.com/office/word/2010/wordprocessingCanvas" xmlns:cx="http://schemas.microsoft.com/office/drawing/2014/chartex" xmlns:mc="http://schemas.openxmlformats.org/markup-compatibility/2006" xmlns:o="urn:schemas-microsoft-com:office:office" xmlns:r="http://schemas.openxmlformats.org/officeDocument/2006/relationships" xmlns:m="http://schemas.openxmlformats.org/officeDocument/2006/math" xmlns:v="urn:schemas-microsoft-com:vml" xmlns:wp14="http://schemas.microsoft.com/office/word/2010/wordprocessingDrawing" xmlns:wp="http://schemas.openxmlformats.org/drawingml/2006/wordprocessingDrawing" xmlns:w10="urn:schemas-microsoft-com:office:word" xmlns:w="http://schemas.openxmlformats.org/wordprocessingml/2006/main" xmlns:w14="http://schemas.microsoft.com/office/word/2010/wordml" xmlns:w15="http://schemas.microsoft.com/office/word/2012/wordml" xmlns:w16se="http://schemas.microsoft.com/office/word/2015/wordml/symex" xmlns:wpg="http://schemas.microsoft.com/office/word/2010/wordprocessingGroup" xmlns:wpi="http://schemas.microsoft.com/office/word/2010/wordprocessingInk" xmlns:wne="http://schemas.microsoft.com/office/word/2006/wordml" xmlns:wps="http://schemas.microsoft.com/office/word/2010/wordprocessingShape" mc:Ignorable="w14 w15 w16se wp14">
+<w:document xmlns:wpc="http://schemas.microsoft.com/office/word/2010/wordprocessingCanvas" xmlns:cx="http://schemas.microsoft.com/office/drawing/2014/chartex" xmlns:cx1="http://schemas.microsoft.com/office/drawing/2015/9/8/chartex" xmlns:cx2="http://schemas.microsoft.com/office/drawing/2015/10/21/chartex" xmlns:cx3="http://schemas.microsoft.com/office/drawing/2016/5/9/chartex" xmlns:cx4="http://schemas.microsoft.com/office/drawing/2016/5/10/chartex" xmlns:cx5="http://schemas.microsoft.com/office/drawing/2016/5/11/chartex" xmlns:cx6="http://schemas.microsoft.com/office/drawing/2016/5/12/chartex" xmlns:cx7="http://schemas.microsoft.com/office/drawing/2016/5/13/chartex" xmlns:cx8="http://schemas.microsoft.com/office/drawing/2016/5/14/chartex" xmlns:mc="http://schemas.openxmlformats.org/markup-compatibility/2006" xmlns:aink="http://schemas.microsoft.com/office/drawing/2016/ink" xmlns:am3d="http://schemas.microsoft.com/office/drawing/2017/model3d" xmlns:o="urn:schemas-microsoft-com:office:office" xmlns:r="http://schemas.openxmlformats.org/officeDocument/2006/relationships" xmlns:m="http://schemas.openxmlformats.org/officeDocument/2006/math" xmlns:v="urn:schemas-microsoft-com:vml" xmlns:wp14="http://schemas.microsoft.com/office/word/2010/wordprocessingDrawing" xmlns:wp="http://schemas.openxmlformats.org/drawingml/2006/wordprocessingDrawing" xmlns:w10="urn:schemas-microsoft-com:office:word" xmlns:w="http://schemas.openxmlformats.org/wordprocessingml/2006/main" xmlns:w14="http://schemas.microsoft.com/office/word/2010/wordml" xmlns:w15="http://schemas.microsoft.com/office/word/2012/wordml" xmlns:w16cex="http://schemas.microsoft.com/office/word/2018/wordml/cex" xmlns:w16cid="http://schemas.microsoft.com/office/word/2016/wordml/cid" xmlns:w16="http://schemas.microsoft.com/office/word/2018/wordml" xmlns:w16se="http://schemas.microsoft.com/office/word/2015/wordml/symex" xmlns:wpg="http://schemas.microsoft.com/office/word/2010/wordprocessingGroup" xmlns:wpi="http://schemas.microsoft.com/office/word/2010/wordprocessingInk" xmlns:wne="http://schemas.microsoft.com/office/word/2006/wordml" xmlns:wps="http://schemas.microsoft.com/office/word/2010/wordprocessingShape" mc:Ignorable="w14 w15 w16se w16cid w16 w16cex wp14">
   <w:body>
     <w:p>
       <w:pPr>
@@ -25,16 +25,15 @@
     <w:p/>
     <w:p/>
     <w:p/>
-    <w:p>
-      <w:pPr>
-        <w:rPr>
-          <w:rFonts w:hint="eastAsia"/>
-        </w:rPr>
-      </w:pPr>
-    </w:p>
+    <w:p/>
     <w:sdt>
       <w:sdtPr>
         <w:rPr>
+          <w:rFonts w:asciiTheme="minorHAnsi" w:eastAsiaTheme="minorEastAsia" w:hAnsiTheme="minorHAnsi" w:cstheme="minorBidi"/>
+          <w:color w:val="auto"/>
+          <w:kern w:val="2"/>
+          <w:sz w:val="21"/>
+          <w:szCs w:val="22"/>
           <w:lang w:val="zh-CN"/>
         </w:rPr>
         <w:id w:val="2090735796"/>
@@ -45,13 +44,8 @@
       </w:sdtPr>
       <w:sdtEndPr>
         <w:rPr>
-          <w:rFonts w:asciiTheme="minorHAnsi" w:eastAsiaTheme="minorEastAsia" w:hAnsiTheme="minorHAnsi" w:cstheme="minorBidi"/>
           <w:b/>
           <w:bCs/>
-          <w:color w:val="auto"/>
-          <w:kern w:val="2"/>
-          <w:sz w:val="21"/>
-          <w:szCs w:val="22"/>
         </w:rPr>
       </w:sdtEndPr>
       <w:sdtContent>
@@ -68,7 +62,7 @@
         </w:p>
         <w:p>
           <w:pPr>
-            <w:pStyle w:val="11"/>
+            <w:pStyle w:val="TOC1"/>
             <w:tabs>
               <w:tab w:val="right" w:leader="dot" w:pos="8296"/>
             </w:tabs>
@@ -145,7 +139,7 @@
         </w:p>
         <w:p>
           <w:pPr>
-            <w:pStyle w:val="11"/>
+            <w:pStyle w:val="TOC1"/>
             <w:tabs>
               <w:tab w:val="right" w:leader="dot" w:pos="8296"/>
             </w:tabs>
@@ -213,7 +207,7 @@
         </w:p>
         <w:p>
           <w:pPr>
-            <w:pStyle w:val="21"/>
+            <w:pStyle w:val="TOC2"/>
             <w:tabs>
               <w:tab w:val="right" w:leader="dot" w:pos="8296"/>
             </w:tabs>
@@ -281,7 +275,7 @@
         </w:p>
         <w:p>
           <w:pPr>
-            <w:pStyle w:val="21"/>
+            <w:pStyle w:val="TOC2"/>
             <w:tabs>
               <w:tab w:val="right" w:leader="dot" w:pos="8296"/>
             </w:tabs>
@@ -349,7 +343,7 @@
         </w:p>
         <w:p>
           <w:pPr>
-            <w:pStyle w:val="21"/>
+            <w:pStyle w:val="TOC2"/>
             <w:tabs>
               <w:tab w:val="right" w:leader="dot" w:pos="8296"/>
             </w:tabs>
@@ -417,7 +411,7 @@
         </w:p>
         <w:p>
           <w:pPr>
-            <w:pStyle w:val="31"/>
+            <w:pStyle w:val="TOC3"/>
             <w:tabs>
               <w:tab w:val="right" w:leader="dot" w:pos="8296"/>
             </w:tabs>
@@ -485,7 +479,7 @@
         </w:p>
         <w:p>
           <w:pPr>
-            <w:pStyle w:val="31"/>
+            <w:pStyle w:val="TOC3"/>
             <w:tabs>
               <w:tab w:val="right" w:leader="dot" w:pos="8296"/>
             </w:tabs>
@@ -553,7 +547,7 @@
         </w:p>
         <w:p>
           <w:pPr>
-            <w:pStyle w:val="31"/>
+            <w:pStyle w:val="TOC3"/>
             <w:tabs>
               <w:tab w:val="right" w:leader="dot" w:pos="8296"/>
             </w:tabs>
@@ -622,7 +616,7 @@
         </w:p>
         <w:p>
           <w:pPr>
-            <w:pStyle w:val="11"/>
+            <w:pStyle w:val="TOC1"/>
             <w:tabs>
               <w:tab w:val="right" w:leader="dot" w:pos="8296"/>
             </w:tabs>
@@ -690,7 +684,7 @@
         </w:p>
         <w:p>
           <w:pPr>
-            <w:pStyle w:val="21"/>
+            <w:pStyle w:val="TOC2"/>
             <w:tabs>
               <w:tab w:val="right" w:leader="dot" w:pos="8296"/>
             </w:tabs>
@@ -758,7 +752,7 @@
         </w:p>
         <w:p>
           <w:pPr>
-            <w:pStyle w:val="21"/>
+            <w:pStyle w:val="TOC2"/>
             <w:tabs>
               <w:tab w:val="right" w:leader="dot" w:pos="8296"/>
             </w:tabs>
@@ -904,17 +898,9 @@
           <w:rFonts w:ascii="Arial" w:hAnsi="Arial" w:cs="Arial" w:hint="eastAsia"/>
           <w:color w:val="4D4D4D"/>
         </w:rPr>
-        <w:t>智能客服系统项目分为前台和后台两部分，前台主要负责页面的展示，后台提供接口供前台进行访问并返回</w:t>
-      </w:r>
-      <w:bookmarkStart w:id="2" w:name="_GoBack"/>
-      <w:bookmarkEnd w:id="2"/>
-      <w:r>
-        <w:rPr>
-          <w:rFonts w:ascii="Arial" w:hAnsi="Arial" w:cs="Arial" w:hint="eastAsia"/>
-          <w:color w:val="4D4D4D"/>
-        </w:rPr>
-        <w:t>需要的数据。前后台使用</w:t>
-      </w:r>
+        <w:t>智能客服系统项目分为前台和后台两部分，前台主要负责页面的展示，后台提供接口供前台进行访问并返回需要的数据。前后台使用</w:t>
+      </w:r>
+      <w:proofErr w:type="spellStart"/>
       <w:r>
         <w:rPr>
           <w:rFonts w:ascii="Arial" w:hAnsi="Arial" w:cs="Arial" w:hint="eastAsia"/>
@@ -929,6 +915,7 @@
         </w:rPr>
         <w:t>ebsocket</w:t>
       </w:r>
+      <w:proofErr w:type="spellEnd"/>
       <w:r>
         <w:rPr>
           <w:rFonts w:ascii="Arial" w:hAnsi="Arial" w:cs="Arial" w:hint="eastAsia"/>
@@ -941,7 +928,7 @@
       <w:pPr>
         <w:pStyle w:val="1"/>
       </w:pPr>
-      <w:bookmarkStart w:id="3" w:name="_Toc60057390"/>
+      <w:bookmarkStart w:id="2" w:name="_Toc60057390"/>
       <w:r>
         <w:rPr>
           <w:rFonts w:hint="eastAsia"/>
@@ -957,13 +944,13 @@
         </w:rPr>
         <w:t>后台</w:t>
       </w:r>
-      <w:bookmarkEnd w:id="3"/>
+      <w:bookmarkEnd w:id="2"/>
     </w:p>
     <w:p>
       <w:pPr>
         <w:pStyle w:val="2"/>
       </w:pPr>
-      <w:bookmarkStart w:id="4" w:name="_Toc60057391"/>
+      <w:bookmarkStart w:id="3" w:name="_Toc60057391"/>
       <w:r>
         <w:rPr>
           <w:rFonts w:hint="eastAsia"/>
@@ -978,6 +965,174 @@
           <w:rFonts w:hint="eastAsia"/>
         </w:rPr>
         <w:t>业务流程</w:t>
+      </w:r>
+      <w:bookmarkEnd w:id="3"/>
+    </w:p>
+    <w:p>
+      <w:pPr>
+        <w:pStyle w:val="a7"/>
+        <w:shd w:val="clear" w:color="auto" w:fill="FFFFFF"/>
+        <w:spacing w:before="0" w:beforeAutospacing="0" w:after="0" w:afterAutospacing="0" w:line="400" w:lineRule="exact"/>
+        <w:ind w:firstLineChars="200" w:firstLine="480"/>
+        <w:rPr>
+          <w:rFonts w:ascii="Arial" w:hAnsi="Arial" w:cs="Arial"/>
+          <w:color w:val="4D4D4D"/>
+        </w:rPr>
+      </w:pPr>
+      <w:r>
+        <w:rPr>
+          <w:rFonts w:ascii="Arial" w:hAnsi="Arial" w:cs="Arial" w:hint="eastAsia"/>
+          <w:color w:val="4D4D4D"/>
+        </w:rPr>
+        <w:t>（</w:t>
+      </w:r>
+      <w:r>
+        <w:rPr>
+          <w:rFonts w:ascii="Arial" w:hAnsi="Arial" w:cs="Arial" w:hint="eastAsia"/>
+          <w:color w:val="4D4D4D"/>
+        </w:rPr>
+        <w:t>1</w:t>
+      </w:r>
+      <w:r>
+        <w:rPr>
+          <w:rFonts w:ascii="Arial" w:hAnsi="Arial" w:cs="Arial" w:hint="eastAsia"/>
+          <w:color w:val="4D4D4D"/>
+        </w:rPr>
+        <w:t>）从前台</w:t>
+      </w:r>
+      <w:r>
+        <w:rPr>
+          <w:rFonts w:ascii="Arial" w:hAnsi="Arial" w:cs="Arial" w:hint="eastAsia"/>
+          <w:color w:val="4D4D4D"/>
+        </w:rPr>
+        <w:t>接收</w:t>
+      </w:r>
+      <w:r>
+        <w:rPr>
+          <w:rFonts w:ascii="Arial" w:hAnsi="Arial" w:cs="Arial" w:hint="eastAsia"/>
+          <w:color w:val="4D4D4D"/>
+        </w:rPr>
+        <w:t>到问题，并对问题进行分词。</w:t>
+      </w:r>
+    </w:p>
+    <w:p>
+      <w:pPr>
+        <w:pStyle w:val="a7"/>
+        <w:shd w:val="clear" w:color="auto" w:fill="FFFFFF"/>
+        <w:spacing w:before="0" w:beforeAutospacing="0" w:after="0" w:afterAutospacing="0" w:line="400" w:lineRule="exact"/>
+        <w:ind w:firstLineChars="200" w:firstLine="480"/>
+        <w:rPr>
+          <w:rFonts w:ascii="Arial" w:hAnsi="Arial" w:cs="Arial"/>
+          <w:color w:val="4D4D4D"/>
+        </w:rPr>
+      </w:pPr>
+      <w:r>
+        <w:rPr>
+          <w:rFonts w:ascii="Arial" w:hAnsi="Arial" w:cs="Arial" w:hint="eastAsia"/>
+          <w:color w:val="4D4D4D"/>
+        </w:rPr>
+        <w:t>（</w:t>
+      </w:r>
+      <w:r>
+        <w:rPr>
+          <w:rFonts w:ascii="Arial" w:hAnsi="Arial" w:cs="Arial" w:hint="eastAsia"/>
+          <w:color w:val="4D4D4D"/>
+        </w:rPr>
+        <w:t>2</w:t>
+      </w:r>
+      <w:r>
+        <w:rPr>
+          <w:rFonts w:ascii="Arial" w:hAnsi="Arial" w:cs="Arial" w:hint="eastAsia"/>
+          <w:color w:val="4D4D4D"/>
+        </w:rPr>
+        <w:t>）通过分词结果，在数据库查询对应的关键字，并将关键字对应的问题通过点击数排序返回给前台。</w:t>
+      </w:r>
+    </w:p>
+    <w:p>
+      <w:pPr>
+        <w:pStyle w:val="a7"/>
+        <w:shd w:val="clear" w:color="auto" w:fill="FFFFFF"/>
+        <w:spacing w:before="0" w:beforeAutospacing="0" w:after="0" w:afterAutospacing="0" w:line="400" w:lineRule="exact"/>
+        <w:ind w:firstLineChars="200" w:firstLine="480"/>
+        <w:rPr>
+          <w:rFonts w:ascii="Arial" w:hAnsi="Arial" w:cs="Arial"/>
+          <w:color w:val="4D4D4D"/>
+        </w:rPr>
+      </w:pPr>
+      <w:r>
+        <w:rPr>
+          <w:rFonts w:ascii="Arial" w:hAnsi="Arial" w:cs="Arial" w:hint="eastAsia"/>
+          <w:color w:val="4D4D4D"/>
+        </w:rPr>
+        <w:t>（</w:t>
+      </w:r>
+      <w:r>
+        <w:rPr>
+          <w:rFonts w:ascii="Arial" w:hAnsi="Arial" w:cs="Arial" w:hint="eastAsia"/>
+          <w:color w:val="4D4D4D"/>
+        </w:rPr>
+        <w:t>3</w:t>
+      </w:r>
+      <w:r>
+        <w:rPr>
+          <w:rFonts w:ascii="Arial" w:hAnsi="Arial" w:cs="Arial" w:hint="eastAsia"/>
+          <w:color w:val="4D4D4D"/>
+        </w:rPr>
+        <w:t>）接收前台选择的问题，将答案返回给前台。</w:t>
+      </w:r>
+    </w:p>
+    <w:p>
+      <w:pPr>
+        <w:pStyle w:val="a7"/>
+        <w:shd w:val="clear" w:color="auto" w:fill="FFFFFF"/>
+        <w:spacing w:before="0" w:beforeAutospacing="0" w:after="0" w:afterAutospacing="0" w:line="400" w:lineRule="exact"/>
+        <w:ind w:firstLineChars="200" w:firstLine="480"/>
+        <w:rPr>
+          <w:rFonts w:ascii="Arial" w:hAnsi="Arial" w:cs="Arial" w:hint="eastAsia"/>
+          <w:color w:val="4D4D4D"/>
+        </w:rPr>
+      </w:pPr>
+      <w:r>
+        <w:rPr>
+          <w:rFonts w:ascii="Arial" w:hAnsi="Arial" w:cs="Arial" w:hint="eastAsia"/>
+          <w:color w:val="4D4D4D"/>
+        </w:rPr>
+        <w:t>（</w:t>
+      </w:r>
+      <w:r>
+        <w:rPr>
+          <w:rFonts w:ascii="Arial" w:hAnsi="Arial" w:cs="Arial" w:hint="eastAsia"/>
+          <w:color w:val="4D4D4D"/>
+        </w:rPr>
+        <w:t>4</w:t>
+      </w:r>
+      <w:r>
+        <w:rPr>
+          <w:rFonts w:ascii="Arial" w:hAnsi="Arial" w:cs="Arial" w:hint="eastAsia"/>
+          <w:color w:val="4D4D4D"/>
+        </w:rPr>
+        <w:t>）如果前台发送的是直接的问题，则直接返回答案。</w:t>
+      </w:r>
+    </w:p>
+    <w:p>
+      <w:pPr>
+        <w:pStyle w:val="2"/>
+      </w:pPr>
+      <w:bookmarkStart w:id="4" w:name="_Toc60057392"/>
+      <w:r>
+        <w:rPr>
+          <w:rFonts w:hint="eastAsia"/>
+        </w:rPr>
+        <w:t>2</w:t>
+      </w:r>
+      <w:r>
+        <w:t xml:space="preserve">.2 </w:t>
+      </w:r>
+      <w:r>
+        <w:rPr>
+          <w:rFonts w:hint="eastAsia"/>
+        </w:rPr>
+        <w:t>数据结构</w:t>
       </w:r>
       <w:bookmarkEnd w:id="4"/>
     </w:p>
@@ -987,152 +1142,15 @@
         <w:shd w:val="clear" w:color="auto" w:fill="FFFFFF"/>
         <w:spacing w:before="0" w:beforeAutospacing="0" w:after="0" w:afterAutospacing="0" w:line="400" w:lineRule="exact"/>
         <w:ind w:firstLineChars="200" w:firstLine="480"/>
-        <w:rPr>
-          <w:rFonts w:ascii="Arial" w:hAnsi="Arial" w:cs="Arial"/>
-          <w:color w:val="4D4D4D"/>
-        </w:rPr>
       </w:pPr>
       <w:r>
         <w:rPr>
           <w:rFonts w:ascii="Arial" w:hAnsi="Arial" w:cs="Arial" w:hint="eastAsia"/>
           <w:color w:val="4D4D4D"/>
         </w:rPr>
-        <w:t>（</w:t>
-      </w:r>
-      <w:r>
-        <w:rPr>
-          <w:rFonts w:ascii="Arial" w:hAnsi="Arial" w:cs="Arial" w:hint="eastAsia"/>
-          <w:color w:val="4D4D4D"/>
-        </w:rPr>
-        <w:t>1</w:t>
-      </w:r>
-      <w:r>
-        <w:rPr>
-          <w:rFonts w:ascii="Arial" w:hAnsi="Arial" w:cs="Arial" w:hint="eastAsia"/>
-          <w:color w:val="4D4D4D"/>
-        </w:rPr>
-        <w:t>）从前台</w:t>
-      </w:r>
-      <w:r>
-        <w:rPr>
-          <w:rFonts w:ascii="Arial" w:hAnsi="Arial" w:cs="Arial" w:hint="eastAsia"/>
-          <w:color w:val="4D4D4D"/>
-        </w:rPr>
-        <w:t>接收</w:t>
-      </w:r>
-      <w:r>
-        <w:rPr>
-          <w:rFonts w:ascii="Arial" w:hAnsi="Arial" w:cs="Arial" w:hint="eastAsia"/>
-          <w:color w:val="4D4D4D"/>
-        </w:rPr>
-        <w:t>到问题，并对问题进行分词。</w:t>
-      </w:r>
-    </w:p>
-    <w:p>
-      <w:pPr>
-        <w:pStyle w:val="a7"/>
-        <w:shd w:val="clear" w:color="auto" w:fill="FFFFFF"/>
-        <w:spacing w:before="0" w:beforeAutospacing="0" w:after="0" w:afterAutospacing="0" w:line="400" w:lineRule="exact"/>
-        <w:ind w:firstLineChars="200" w:firstLine="480"/>
-        <w:rPr>
-          <w:rFonts w:ascii="Arial" w:hAnsi="Arial" w:cs="Arial"/>
-          <w:color w:val="4D4D4D"/>
-        </w:rPr>
-      </w:pPr>
-      <w:r>
-        <w:rPr>
-          <w:rFonts w:ascii="Arial" w:hAnsi="Arial" w:cs="Arial" w:hint="eastAsia"/>
-          <w:color w:val="4D4D4D"/>
-        </w:rPr>
-        <w:t>（</w:t>
-      </w:r>
-      <w:r>
-        <w:rPr>
-          <w:rFonts w:ascii="Arial" w:hAnsi="Arial" w:cs="Arial" w:hint="eastAsia"/>
-          <w:color w:val="4D4D4D"/>
-        </w:rPr>
-        <w:t>2</w:t>
-      </w:r>
-      <w:r>
-        <w:rPr>
-          <w:rFonts w:ascii="Arial" w:hAnsi="Arial" w:cs="Arial" w:hint="eastAsia"/>
-          <w:color w:val="4D4D4D"/>
-        </w:rPr>
-        <w:t>）通过分词结果，在数据库查询对应的关键字，并将关键字对应的问题通过点击数排序返回给前台。</w:t>
-      </w:r>
-    </w:p>
-    <w:p>
-      <w:pPr>
-        <w:pStyle w:val="a7"/>
-        <w:shd w:val="clear" w:color="auto" w:fill="FFFFFF"/>
-        <w:spacing w:before="0" w:beforeAutospacing="0" w:after="0" w:afterAutospacing="0" w:line="400" w:lineRule="exact"/>
-        <w:ind w:firstLineChars="200" w:firstLine="480"/>
-        <w:rPr>
-          <w:rFonts w:ascii="Arial" w:hAnsi="Arial" w:cs="Arial" w:hint="eastAsia"/>
-          <w:color w:val="4D4D4D"/>
-        </w:rPr>
-      </w:pPr>
-      <w:r>
-        <w:rPr>
-          <w:rFonts w:ascii="Arial" w:hAnsi="Arial" w:cs="Arial" w:hint="eastAsia"/>
-          <w:color w:val="4D4D4D"/>
-        </w:rPr>
-        <w:t>（</w:t>
-      </w:r>
-      <w:r>
-        <w:rPr>
-          <w:rFonts w:ascii="Arial" w:hAnsi="Arial" w:cs="Arial" w:hint="eastAsia"/>
-          <w:color w:val="4D4D4D"/>
-        </w:rPr>
-        <w:t>3</w:t>
-      </w:r>
-      <w:r>
-        <w:rPr>
-          <w:rFonts w:ascii="Arial" w:hAnsi="Arial" w:cs="Arial" w:hint="eastAsia"/>
-          <w:color w:val="4D4D4D"/>
-        </w:rPr>
-        <w:t>）接收前台选择的问题，将答案返回给前台。</w:t>
-      </w:r>
-    </w:p>
-    <w:p>
-      <w:pPr>
-        <w:pStyle w:val="2"/>
-        <w:rPr>
-          <w:rFonts w:hint="eastAsia"/>
-        </w:rPr>
-      </w:pPr>
-      <w:bookmarkStart w:id="5" w:name="_Toc60057392"/>
-      <w:r>
-        <w:rPr>
-          <w:rFonts w:hint="eastAsia"/>
-        </w:rPr>
-        <w:t>2</w:t>
-      </w:r>
-      <w:r>
-        <w:t xml:space="preserve">.2 </w:t>
-      </w:r>
-      <w:r>
-        <w:rPr>
-          <w:rFonts w:hint="eastAsia"/>
-        </w:rPr>
-        <w:t>数据结构</w:t>
-      </w:r>
-      <w:bookmarkEnd w:id="5"/>
-    </w:p>
-    <w:p>
-      <w:pPr>
-        <w:pStyle w:val="a7"/>
-        <w:shd w:val="clear" w:color="auto" w:fill="FFFFFF"/>
-        <w:spacing w:before="0" w:beforeAutospacing="0" w:after="0" w:afterAutospacing="0" w:line="400" w:lineRule="exact"/>
-        <w:ind w:firstLineChars="200" w:firstLine="480"/>
-      </w:pPr>
-      <w:r>
-        <w:rPr>
-          <w:rFonts w:ascii="Arial" w:hAnsi="Arial" w:cs="Arial" w:hint="eastAsia"/>
-          <w:color w:val="4D4D4D"/>
-        </w:rPr>
         <w:t>表</w:t>
       </w:r>
+      <w:proofErr w:type="spellStart"/>
       <w:r>
         <w:rPr>
           <w:rFonts w:ascii="Arial" w:hAnsi="Arial" w:cs="Arial" w:hint="eastAsia"/>
@@ -1147,6 +1165,7 @@
         </w:rPr>
         <w:t>ustserv</w:t>
       </w:r>
+      <w:proofErr w:type="spellEnd"/>
       <w:r>
         <w:rPr>
           <w:rFonts w:ascii="Arial" w:hAnsi="Arial" w:cs="Arial" w:hint="eastAsia"/>
@@ -1225,7 +1244,7 @@
               <w:widowControl/>
               <w:jc w:val="left"/>
               <w:rPr>
-                <w:rFonts w:ascii="宋体" w:eastAsia="宋体" w:hAnsi="宋体" w:cs="宋体" w:hint="eastAsia"/>
+                <w:rFonts w:ascii="宋体" w:eastAsia="宋体" w:hAnsi="宋体" w:cs="宋体"/>
                 <w:kern w:val="0"/>
                 <w:sz w:val="24"/>
                 <w:szCs w:val="24"/>
@@ -1261,7 +1280,7 @@
               <w:widowControl/>
               <w:jc w:val="left"/>
               <w:rPr>
-                <w:rFonts w:ascii="宋体" w:eastAsia="宋体" w:hAnsi="宋体" w:cs="宋体" w:hint="eastAsia"/>
+                <w:rFonts w:ascii="宋体" w:eastAsia="宋体" w:hAnsi="宋体" w:cs="宋体"/>
                 <w:kern w:val="0"/>
                 <w:sz w:val="24"/>
                 <w:szCs w:val="24"/>
@@ -1302,21 +1321,23 @@
               <w:widowControl/>
               <w:jc w:val="left"/>
               <w:rPr>
+                <w:rFonts w:ascii="宋体" w:eastAsia="宋体" w:hAnsi="宋体" w:cs="宋体"/>
+                <w:kern w:val="0"/>
+                <w:sz w:val="24"/>
+                <w:szCs w:val="24"/>
+              </w:rPr>
+            </w:pPr>
+            <w:proofErr w:type="spellStart"/>
+            <w:r>
+              <w:rPr>
                 <w:rFonts w:ascii="宋体" w:eastAsia="宋体" w:hAnsi="宋体" w:cs="宋体" w:hint="eastAsia"/>
                 <w:kern w:val="0"/>
                 <w:sz w:val="24"/>
                 <w:szCs w:val="24"/>
               </w:rPr>
-            </w:pPr>
-            <w:r>
-              <w:rPr>
-                <w:rFonts w:ascii="宋体" w:eastAsia="宋体" w:hAnsi="宋体" w:cs="宋体" w:hint="eastAsia"/>
-                <w:kern w:val="0"/>
-                <w:sz w:val="24"/>
-                <w:szCs w:val="24"/>
-              </w:rPr>
               <w:t>keyyyy</w:t>
             </w:r>
+            <w:proofErr w:type="spellEnd"/>
           </w:p>
         </w:tc>
         <w:tc>
@@ -1338,12 +1359,23 @@
               <w:widowControl/>
               <w:jc w:val="left"/>
               <w:rPr>
+                <w:rFonts w:ascii="宋体" w:eastAsia="宋体" w:hAnsi="宋体" w:cs="宋体"/>
+                <w:kern w:val="0"/>
+                <w:sz w:val="24"/>
+                <w:szCs w:val="24"/>
+              </w:rPr>
+            </w:pPr>
+            <w:proofErr w:type="gramStart"/>
+            <w:r>
+              <w:rPr>
                 <w:rFonts w:ascii="宋体" w:eastAsia="宋体" w:hAnsi="宋体" w:cs="宋体" w:hint="eastAsia"/>
                 <w:kern w:val="0"/>
                 <w:sz w:val="24"/>
                 <w:szCs w:val="24"/>
               </w:rPr>
-            </w:pPr>
+              <w:t>varchar(</w:t>
+            </w:r>
+            <w:proofErr w:type="gramEnd"/>
             <w:r>
               <w:rPr>
                 <w:rFonts w:ascii="宋体" w:eastAsia="宋体" w:hAnsi="宋体" w:cs="宋体" w:hint="eastAsia"/>
@@ -1351,7 +1383,7 @@
                 <w:sz w:val="24"/>
                 <w:szCs w:val="24"/>
               </w:rPr>
-              <w:t>varchar(100)</w:t>
+              <w:t>100)</w:t>
             </w:r>
           </w:p>
         </w:tc>
@@ -1374,7 +1406,7 @@
               <w:widowControl/>
               <w:jc w:val="left"/>
               <w:rPr>
-                <w:rFonts w:ascii="宋体" w:eastAsia="宋体" w:hAnsi="宋体" w:cs="宋体" w:hint="eastAsia"/>
+                <w:rFonts w:ascii="宋体" w:eastAsia="宋体" w:hAnsi="宋体" w:cs="宋体"/>
                 <w:kern w:val="0"/>
                 <w:sz w:val="24"/>
                 <w:szCs w:val="24"/>
@@ -1415,21 +1447,23 @@
               <w:widowControl/>
               <w:jc w:val="left"/>
               <w:rPr>
+                <w:rFonts w:ascii="宋体" w:eastAsia="宋体" w:hAnsi="宋体" w:cs="宋体"/>
+                <w:kern w:val="0"/>
+                <w:sz w:val="24"/>
+                <w:szCs w:val="24"/>
+              </w:rPr>
+            </w:pPr>
+            <w:proofErr w:type="spellStart"/>
+            <w:r>
+              <w:rPr>
                 <w:rFonts w:ascii="宋体" w:eastAsia="宋体" w:hAnsi="宋体" w:cs="宋体" w:hint="eastAsia"/>
                 <w:kern w:val="0"/>
                 <w:sz w:val="24"/>
                 <w:szCs w:val="24"/>
               </w:rPr>
-            </w:pPr>
-            <w:r>
-              <w:rPr>
-                <w:rFonts w:ascii="宋体" w:eastAsia="宋体" w:hAnsi="宋体" w:cs="宋体" w:hint="eastAsia"/>
-                <w:kern w:val="0"/>
-                <w:sz w:val="24"/>
-                <w:szCs w:val="24"/>
-              </w:rPr>
               <w:t>questi</w:t>
             </w:r>
+            <w:proofErr w:type="spellEnd"/>
           </w:p>
         </w:tc>
         <w:tc>
@@ -1451,12 +1485,23 @@
               <w:widowControl/>
               <w:jc w:val="left"/>
               <w:rPr>
+                <w:rFonts w:ascii="宋体" w:eastAsia="宋体" w:hAnsi="宋体" w:cs="宋体"/>
+                <w:kern w:val="0"/>
+                <w:sz w:val="24"/>
+                <w:szCs w:val="24"/>
+              </w:rPr>
+            </w:pPr>
+            <w:proofErr w:type="gramStart"/>
+            <w:r>
+              <w:rPr>
                 <w:rFonts w:ascii="宋体" w:eastAsia="宋体" w:hAnsi="宋体" w:cs="宋体" w:hint="eastAsia"/>
                 <w:kern w:val="0"/>
                 <w:sz w:val="24"/>
                 <w:szCs w:val="24"/>
               </w:rPr>
-            </w:pPr>
+              <w:t>varchar(</w:t>
+            </w:r>
+            <w:proofErr w:type="gramEnd"/>
             <w:r>
               <w:rPr>
                 <w:rFonts w:ascii="宋体" w:eastAsia="宋体" w:hAnsi="宋体" w:cs="宋体" w:hint="eastAsia"/>
@@ -1464,7 +1509,7 @@
                 <w:sz w:val="24"/>
                 <w:szCs w:val="24"/>
               </w:rPr>
-              <w:t>varchar(1000)</w:t>
+              <w:t>1000)</w:t>
             </w:r>
           </w:p>
         </w:tc>
@@ -1487,7 +1532,7 @@
               <w:widowControl/>
               <w:jc w:val="left"/>
               <w:rPr>
-                <w:rFonts w:ascii="宋体" w:eastAsia="宋体" w:hAnsi="宋体" w:cs="宋体" w:hint="eastAsia"/>
+                <w:rFonts w:ascii="宋体" w:eastAsia="宋体" w:hAnsi="宋体" w:cs="宋体"/>
                 <w:kern w:val="0"/>
                 <w:sz w:val="24"/>
                 <w:szCs w:val="24"/>
@@ -1528,7 +1573,7 @@
               <w:widowControl/>
               <w:jc w:val="left"/>
               <w:rPr>
-                <w:rFonts w:ascii="宋体" w:eastAsia="宋体" w:hAnsi="宋体" w:cs="宋体" w:hint="eastAsia"/>
+                <w:rFonts w:ascii="宋体" w:eastAsia="宋体" w:hAnsi="宋体" w:cs="宋体"/>
                 <w:kern w:val="0"/>
                 <w:sz w:val="24"/>
                 <w:szCs w:val="24"/>
@@ -1564,12 +1609,23 @@
               <w:widowControl/>
               <w:jc w:val="left"/>
               <w:rPr>
+                <w:rFonts w:ascii="宋体" w:eastAsia="宋体" w:hAnsi="宋体" w:cs="宋体"/>
+                <w:kern w:val="0"/>
+                <w:sz w:val="24"/>
+                <w:szCs w:val="24"/>
+              </w:rPr>
+            </w:pPr>
+            <w:proofErr w:type="gramStart"/>
+            <w:r>
+              <w:rPr>
                 <w:rFonts w:ascii="宋体" w:eastAsia="宋体" w:hAnsi="宋体" w:cs="宋体" w:hint="eastAsia"/>
                 <w:kern w:val="0"/>
                 <w:sz w:val="24"/>
                 <w:szCs w:val="24"/>
               </w:rPr>
-            </w:pPr>
+              <w:t>varchar(</w:t>
+            </w:r>
+            <w:proofErr w:type="gramEnd"/>
             <w:r>
               <w:rPr>
                 <w:rFonts w:ascii="宋体" w:eastAsia="宋体" w:hAnsi="宋体" w:cs="宋体" w:hint="eastAsia"/>
@@ -1577,7 +1633,7 @@
                 <w:sz w:val="24"/>
                 <w:szCs w:val="24"/>
               </w:rPr>
-              <w:t>varchar(2000)</w:t>
+              <w:t>2000)</w:t>
             </w:r>
           </w:p>
         </w:tc>
@@ -1600,7 +1656,7 @@
               <w:widowControl/>
               <w:jc w:val="left"/>
               <w:rPr>
-                <w:rFonts w:ascii="宋体" w:eastAsia="宋体" w:hAnsi="宋体" w:cs="宋体" w:hint="eastAsia"/>
+                <w:rFonts w:ascii="宋体" w:eastAsia="宋体" w:hAnsi="宋体" w:cs="宋体"/>
                 <w:kern w:val="0"/>
                 <w:sz w:val="24"/>
                 <w:szCs w:val="24"/>
@@ -1641,21 +1697,23 @@
               <w:widowControl/>
               <w:jc w:val="left"/>
               <w:rPr>
+                <w:rFonts w:ascii="宋体" w:eastAsia="宋体" w:hAnsi="宋体" w:cs="宋体"/>
+                <w:kern w:val="0"/>
+                <w:sz w:val="24"/>
+                <w:szCs w:val="24"/>
+              </w:rPr>
+            </w:pPr>
+            <w:proofErr w:type="spellStart"/>
+            <w:r>
+              <w:rPr>
                 <w:rFonts w:ascii="宋体" w:eastAsia="宋体" w:hAnsi="宋体" w:cs="宋体" w:hint="eastAsia"/>
                 <w:kern w:val="0"/>
                 <w:sz w:val="24"/>
                 <w:szCs w:val="24"/>
               </w:rPr>
-            </w:pPr>
-            <w:r>
-              <w:rPr>
-                <w:rFonts w:ascii="宋体" w:eastAsia="宋体" w:hAnsi="宋体" w:cs="宋体" w:hint="eastAsia"/>
-                <w:kern w:val="0"/>
-                <w:sz w:val="24"/>
-                <w:szCs w:val="24"/>
-              </w:rPr>
               <w:t>countt</w:t>
             </w:r>
+            <w:proofErr w:type="spellEnd"/>
           </w:p>
         </w:tc>
         <w:tc>
@@ -1677,12 +1735,24 @@
               <w:widowControl/>
               <w:jc w:val="left"/>
               <w:rPr>
+                <w:rFonts w:ascii="宋体" w:eastAsia="宋体" w:hAnsi="宋体" w:cs="宋体"/>
+                <w:kern w:val="0"/>
+                <w:sz w:val="24"/>
+                <w:szCs w:val="24"/>
+              </w:rPr>
+            </w:pPr>
+            <w:proofErr w:type="spellStart"/>
+            <w:proofErr w:type="gramStart"/>
+            <w:r>
+              <w:rPr>
                 <w:rFonts w:ascii="宋体" w:eastAsia="宋体" w:hAnsi="宋体" w:cs="宋体" w:hint="eastAsia"/>
                 <w:kern w:val="0"/>
                 <w:sz w:val="24"/>
                 <w:szCs w:val="24"/>
               </w:rPr>
-            </w:pPr>
+              <w:t>bigint</w:t>
+            </w:r>
+            <w:proofErr w:type="spellEnd"/>
             <w:r>
               <w:rPr>
                 <w:rFonts w:ascii="宋体" w:eastAsia="宋体" w:hAnsi="宋体" w:cs="宋体" w:hint="eastAsia"/>
@@ -1690,7 +1760,17 @@
                 <w:sz w:val="24"/>
                 <w:szCs w:val="24"/>
               </w:rPr>
-              <w:t>bigint(0)</w:t>
+              <w:t>(</w:t>
+            </w:r>
+            <w:proofErr w:type="gramEnd"/>
+            <w:r>
+              <w:rPr>
+                <w:rFonts w:ascii="宋体" w:eastAsia="宋体" w:hAnsi="宋体" w:cs="宋体" w:hint="eastAsia"/>
+                <w:kern w:val="0"/>
+                <w:sz w:val="24"/>
+                <w:szCs w:val="24"/>
+              </w:rPr>
+              <w:t>0)</w:t>
             </w:r>
           </w:p>
         </w:tc>
@@ -1713,7 +1793,7 @@
               <w:widowControl/>
               <w:jc w:val="left"/>
               <w:rPr>
-                <w:rFonts w:ascii="宋体" w:eastAsia="宋体" w:hAnsi="宋体" w:cs="宋体" w:hint="eastAsia"/>
+                <w:rFonts w:ascii="宋体" w:eastAsia="宋体" w:hAnsi="宋体" w:cs="宋体"/>
                 <w:kern w:val="0"/>
                 <w:sz w:val="24"/>
                 <w:szCs w:val="24"/>
@@ -1820,12 +1900,22 @@
               <w:widowControl/>
               <w:jc w:val="left"/>
               <w:rPr>
+                <w:rFonts w:ascii="宋体" w:eastAsia="宋体" w:hAnsi="宋体" w:cs="宋体"/>
+                <w:kern w:val="0"/>
+                <w:sz w:val="24"/>
+                <w:szCs w:val="24"/>
+              </w:rPr>
+            </w:pPr>
+            <w:r>
+              <w:rPr>
                 <w:rFonts w:ascii="宋体" w:eastAsia="宋体" w:hAnsi="宋体" w:cs="宋体" w:hint="eastAsia"/>
                 <w:kern w:val="0"/>
                 <w:sz w:val="24"/>
                 <w:szCs w:val="24"/>
               </w:rPr>
-            </w:pPr>
+              <w:t>index_1`(`</w:t>
+            </w:r>
+            <w:proofErr w:type="spellStart"/>
             <w:r>
               <w:rPr>
                 <w:rFonts w:ascii="宋体" w:eastAsia="宋体" w:hAnsi="宋体" w:cs="宋体" w:hint="eastAsia"/>
@@ -1833,7 +1923,17 @@
                 <w:sz w:val="24"/>
                 <w:szCs w:val="24"/>
               </w:rPr>
-              <w:t>index_1`(`keyyyy`)</w:t>
+              <w:t>keyyyy</w:t>
+            </w:r>
+            <w:proofErr w:type="spellEnd"/>
+            <w:r>
+              <w:rPr>
+                <w:rFonts w:ascii="宋体" w:eastAsia="宋体" w:hAnsi="宋体" w:cs="宋体" w:hint="eastAsia"/>
+                <w:kern w:val="0"/>
+                <w:sz w:val="24"/>
+                <w:szCs w:val="24"/>
+              </w:rPr>
+              <w:t>`)</w:t>
             </w:r>
           </w:p>
         </w:tc>
@@ -1861,12 +1961,22 @@
               <w:widowControl/>
               <w:jc w:val="left"/>
               <w:rPr>
+                <w:rFonts w:ascii="宋体" w:eastAsia="宋体" w:hAnsi="宋体" w:cs="宋体"/>
+                <w:kern w:val="0"/>
+                <w:sz w:val="24"/>
+                <w:szCs w:val="24"/>
+              </w:rPr>
+            </w:pPr>
+            <w:r>
+              <w:rPr>
                 <w:rFonts w:ascii="宋体" w:eastAsia="宋体" w:hAnsi="宋体" w:cs="宋体" w:hint="eastAsia"/>
                 <w:kern w:val="0"/>
                 <w:sz w:val="24"/>
                 <w:szCs w:val="24"/>
               </w:rPr>
-            </w:pPr>
+              <w:t>index_2`(`</w:t>
+            </w:r>
+            <w:proofErr w:type="spellStart"/>
             <w:r>
               <w:rPr>
                 <w:rFonts w:ascii="宋体" w:eastAsia="宋体" w:hAnsi="宋体" w:cs="宋体" w:hint="eastAsia"/>
@@ -1874,7 +1984,17 @@
                 <w:sz w:val="24"/>
                 <w:szCs w:val="24"/>
               </w:rPr>
-              <w:t xml:space="preserve">index_2`(`questi`) </w:t>
+              <w:t>questi</w:t>
+            </w:r>
+            <w:proofErr w:type="spellEnd"/>
+            <w:r>
+              <w:rPr>
+                <w:rFonts w:ascii="宋体" w:eastAsia="宋体" w:hAnsi="宋体" w:cs="宋体" w:hint="eastAsia"/>
+                <w:kern w:val="0"/>
+                <w:sz w:val="24"/>
+                <w:szCs w:val="24"/>
+              </w:rPr>
+              <w:t xml:space="preserve">`) </w:t>
             </w:r>
           </w:p>
         </w:tc>
@@ -1884,7 +2004,7 @@
       <w:pPr>
         <w:pStyle w:val="2"/>
       </w:pPr>
-      <w:bookmarkStart w:id="6" w:name="_Toc60057393"/>
+      <w:bookmarkStart w:id="5" w:name="_Toc60057393"/>
       <w:r>
         <w:rPr>
           <w:rFonts w:hint="eastAsia"/>
@@ -1901,13 +2021,13 @@
         </w:rPr>
         <w:t>详细设计</w:t>
       </w:r>
-      <w:bookmarkEnd w:id="6"/>
+      <w:bookmarkEnd w:id="5"/>
     </w:p>
     <w:p>
       <w:pPr>
         <w:pStyle w:val="3"/>
       </w:pPr>
-      <w:bookmarkStart w:id="7" w:name="_Toc60057394"/>
+      <w:bookmarkStart w:id="6" w:name="_Toc60057394"/>
       <w:r>
         <w:rPr>
           <w:rFonts w:hint="eastAsia"/>
@@ -1922,6 +2042,57 @@
           <w:rFonts w:hint="eastAsia"/>
         </w:rPr>
         <w:t>项目架构</w:t>
+      </w:r>
+      <w:bookmarkEnd w:id="6"/>
+    </w:p>
+    <w:p>
+      <w:pPr>
+        <w:pStyle w:val="a7"/>
+        <w:shd w:val="clear" w:color="auto" w:fill="FFFFFF"/>
+        <w:spacing w:before="0" w:beforeAutospacing="0" w:after="0" w:afterAutospacing="0" w:line="400" w:lineRule="exact"/>
+        <w:ind w:firstLineChars="200" w:firstLine="480"/>
+      </w:pPr>
+      <w:r>
+        <w:rPr>
+          <w:rFonts w:ascii="Arial" w:hAnsi="Arial" w:cs="Arial" w:hint="eastAsia"/>
+          <w:color w:val="4D4D4D"/>
+        </w:rPr>
+        <w:t>项目使用</w:t>
+      </w:r>
+      <w:r>
+        <w:rPr>
+          <w:rFonts w:ascii="Arial" w:hAnsi="Arial" w:cs="Arial" w:hint="eastAsia"/>
+          <w:color w:val="4D4D4D"/>
+        </w:rPr>
+        <w:t>Maven</w:t>
+      </w:r>
+      <w:r>
+        <w:rPr>
+          <w:rFonts w:ascii="Arial" w:hAnsi="Arial" w:cs="Arial" w:hint="eastAsia"/>
+          <w:color w:val="4D4D4D"/>
+        </w:rPr>
+        <w:t>方式，配置了阿里的中央仓库，加快下载速度，方便管理。</w:t>
+      </w:r>
+    </w:p>
+    <w:p>
+      <w:pPr>
+        <w:pStyle w:val="3"/>
+      </w:pPr>
+      <w:bookmarkStart w:id="7" w:name="_Toc60057395"/>
+      <w:r>
+        <w:rPr>
+          <w:rFonts w:hint="eastAsia"/>
+        </w:rPr>
+        <w:t>2</w:t>
+      </w:r>
+      <w:r>
+        <w:t>.3.2</w:t>
+      </w:r>
+      <w:r>
+        <w:rPr>
+          <w:rFonts w:hint="eastAsia"/>
+        </w:rPr>
+        <w:t>分词</w:t>
       </w:r>
       <w:bookmarkEnd w:id="7"/>
     </w:p>
@@ -1931,51 +2102,121 @@
         <w:shd w:val="clear" w:color="auto" w:fill="FFFFFF"/>
         <w:spacing w:before="0" w:beforeAutospacing="0" w:after="0" w:afterAutospacing="0" w:line="400" w:lineRule="exact"/>
         <w:ind w:firstLineChars="200" w:firstLine="480"/>
+        <w:rPr>
+          <w:rFonts w:ascii="Arial" w:hAnsi="Arial" w:cs="Arial"/>
+          <w:color w:val="4D4D4D"/>
+          <w:shd w:val="clear" w:color="auto" w:fill="FFFFFF"/>
+        </w:rPr>
       </w:pPr>
       <w:r>
         <w:rPr>
           <w:rFonts w:ascii="Arial" w:hAnsi="Arial" w:cs="Arial" w:hint="eastAsia"/>
           <w:color w:val="4D4D4D"/>
         </w:rPr>
-        <w:t>项目使用</w:t>
-      </w:r>
-      <w:r>
-        <w:rPr>
-          <w:rFonts w:ascii="Arial" w:hAnsi="Arial" w:cs="Arial" w:hint="eastAsia"/>
-          <w:color w:val="4D4D4D"/>
-        </w:rPr>
-        <w:t>Maven</w:t>
-      </w:r>
-      <w:r>
-        <w:rPr>
-          <w:rFonts w:ascii="Arial" w:hAnsi="Arial" w:cs="Arial" w:hint="eastAsia"/>
-          <w:color w:val="4D4D4D"/>
-        </w:rPr>
-        <w:t>方式，配置了阿里的中央仓库，加快下载速度，方便管理。</w:t>
+        <w:t>分词使用</w:t>
+      </w:r>
+      <w:proofErr w:type="spellStart"/>
+      <w:r>
+        <w:rPr>
+          <w:rFonts w:ascii="Arial" w:hAnsi="Arial" w:cs="Arial"/>
+          <w:color w:val="4D4D4D"/>
+        </w:rPr>
+        <w:t>ansj</w:t>
+      </w:r>
+      <w:proofErr w:type="spellEnd"/>
+      <w:r>
+        <w:rPr>
+          <w:rFonts w:ascii="Arial" w:hAnsi="Arial" w:cs="Arial" w:hint="eastAsia"/>
+          <w:color w:val="4D4D4D"/>
+        </w:rPr>
+        <w:t>，</w:t>
+      </w:r>
+      <w:r>
+        <w:rPr>
+          <w:rFonts w:ascii="Arial" w:hAnsi="Arial" w:cs="Arial"/>
+          <w:color w:val="4D4D4D"/>
+        </w:rPr>
+        <w:t>在</w:t>
+      </w:r>
+      <w:r>
+        <w:rPr>
+          <w:rFonts w:ascii="Arial" w:hAnsi="Arial" w:cs="Arial"/>
+          <w:color w:val="4D4D4D"/>
+        </w:rPr>
+        <w:t>maven</w:t>
+      </w:r>
+      <w:r>
+        <w:rPr>
+          <w:rFonts w:ascii="Arial" w:hAnsi="Arial" w:cs="Arial"/>
+          <w:color w:val="4D4D4D"/>
+        </w:rPr>
+        <w:t>项目的</w:t>
+      </w:r>
+      <w:r>
+        <w:rPr>
+          <w:rFonts w:ascii="Arial" w:hAnsi="Arial" w:cs="Arial"/>
+          <w:color w:val="4D4D4D"/>
+        </w:rPr>
+        <w:t>pom</w:t>
+      </w:r>
+      <w:r>
+        <w:rPr>
+          <w:rFonts w:ascii="Arial" w:hAnsi="Arial" w:cs="Arial"/>
+          <w:color w:val="4D4D4D"/>
+        </w:rPr>
+        <w:t>中配置</w:t>
+      </w:r>
+      <w:proofErr w:type="spellStart"/>
+      <w:r>
+        <w:rPr>
+          <w:rFonts w:ascii="Arial" w:hAnsi="Arial" w:cs="Arial"/>
+          <w:color w:val="4D4D4D"/>
+        </w:rPr>
+        <w:t>ansj</w:t>
+      </w:r>
+      <w:proofErr w:type="spellEnd"/>
+      <w:r>
+        <w:rPr>
+          <w:rFonts w:ascii="Arial" w:hAnsi="Arial" w:cs="Arial"/>
+          <w:color w:val="4D4D4D"/>
+        </w:rPr>
+        <w:t>的</w:t>
+      </w:r>
+      <w:r>
+        <w:rPr>
+          <w:rFonts w:ascii="Arial" w:hAnsi="Arial" w:cs="Arial" w:hint="eastAsia"/>
+          <w:color w:val="4D4D4D"/>
+        </w:rPr>
+        <w:t>依赖。</w:t>
       </w:r>
     </w:p>
     <w:p>
       <w:pPr>
         <w:pStyle w:val="3"/>
+        <w:rPr>
+          <w:shd w:val="clear" w:color="auto" w:fill="FFFFFF"/>
+        </w:rPr>
       </w:pPr>
-      <w:bookmarkStart w:id="8" w:name="_Toc60057395"/>
+      <w:bookmarkStart w:id="8" w:name="_Toc60057396"/>
       <w:r>
         <w:rPr>
           <w:rFonts w:hint="eastAsia"/>
+          <w:shd w:val="clear" w:color="auto" w:fill="FFFFFF"/>
         </w:rPr>
         <w:t>2</w:t>
       </w:r>
       <w:r>
-        <w:t>.3.</w:t>
-      </w:r>
-      <w:r>
-        <w:t>2</w:t>
+        <w:rPr>
+          <w:shd w:val="clear" w:color="auto" w:fill="FFFFFF"/>
+        </w:rPr>
+        <w:t>.3.3</w:t>
       </w:r>
       <w:r>
         <w:rPr>
           <w:rFonts w:hint="eastAsia"/>
-        </w:rPr>
-        <w:t>分词</w:t>
+          <w:shd w:val="clear" w:color="auto" w:fill="FFFFFF"/>
+        </w:rPr>
+        <w:t>数据库</w:t>
       </w:r>
       <w:bookmarkEnd w:id="8"/>
     </w:p>
@@ -1988,7 +2229,6 @@
         <w:rPr>
           <w:rFonts w:ascii="Arial" w:hAnsi="Arial" w:cs="Arial"/>
           <w:color w:val="4D4D4D"/>
-          <w:shd w:val="clear" w:color="auto" w:fill="FFFFFF"/>
         </w:rPr>
       </w:pPr>
       <w:r>
@@ -1996,42 +2236,67 @@
           <w:rFonts w:ascii="Arial" w:hAnsi="Arial" w:cs="Arial" w:hint="eastAsia"/>
           <w:color w:val="4D4D4D"/>
         </w:rPr>
-        <w:t>分词使用</w:t>
-      </w:r>
-      <w:r>
-        <w:rPr>
-          <w:rFonts w:ascii="Arial" w:hAnsi="Arial" w:cs="Arial"/>
-          <w:color w:val="4D4D4D"/>
-        </w:rPr>
-        <w:t>ansj</w:t>
-      </w:r>
-      <w:r>
-        <w:rPr>
-          <w:rFonts w:ascii="Arial" w:hAnsi="Arial" w:cs="Arial" w:hint="eastAsia"/>
-          <w:color w:val="4D4D4D"/>
-        </w:rPr>
-        <w:t>，</w:t>
-      </w:r>
-      <w:r>
-        <w:rPr>
-          <w:rFonts w:ascii="Arial" w:hAnsi="Arial" w:cs="Arial"/>
-          <w:color w:val="4D4D4D"/>
-        </w:rPr>
-        <w:t>在</w:t>
-      </w:r>
-      <w:r>
-        <w:rPr>
-          <w:rFonts w:ascii="Arial" w:hAnsi="Arial" w:cs="Arial"/>
-          <w:color w:val="4D4D4D"/>
-        </w:rPr>
-        <w:t>maven</w:t>
-      </w:r>
-      <w:r>
-        <w:rPr>
-          <w:rFonts w:ascii="Arial" w:hAnsi="Arial" w:cs="Arial"/>
-          <w:color w:val="4D4D4D"/>
-        </w:rPr>
-        <w:t>项目的</w:t>
+        <w:t>（</w:t>
+      </w:r>
+      <w:r>
+        <w:rPr>
+          <w:rFonts w:ascii="Arial" w:hAnsi="Arial" w:cs="Arial" w:hint="eastAsia"/>
+          <w:color w:val="4D4D4D"/>
+        </w:rPr>
+        <w:t>1</w:t>
+      </w:r>
+      <w:r>
+        <w:rPr>
+          <w:rFonts w:ascii="Arial" w:hAnsi="Arial" w:cs="Arial" w:hint="eastAsia"/>
+          <w:color w:val="4D4D4D"/>
+        </w:rPr>
+        <w:t>）数据库使用</w:t>
+      </w:r>
+      <w:proofErr w:type="spellStart"/>
+      <w:r>
+        <w:rPr>
+          <w:rFonts w:ascii="Arial" w:hAnsi="Arial" w:cs="Arial" w:hint="eastAsia"/>
+          <w:color w:val="4D4D4D"/>
+        </w:rPr>
+        <w:t>my</w:t>
+      </w:r>
+      <w:r>
+        <w:rPr>
+          <w:rFonts w:ascii="Arial" w:hAnsi="Arial" w:cs="Arial"/>
+          <w:color w:val="4D4D4D"/>
+        </w:rPr>
+        <w:t>sql</w:t>
+      </w:r>
+      <w:proofErr w:type="spellEnd"/>
+      <w:r>
+        <w:rPr>
+          <w:rFonts w:ascii="Arial" w:hAnsi="Arial" w:cs="Arial" w:hint="eastAsia"/>
+          <w:color w:val="4D4D4D"/>
+        </w:rPr>
+        <w:t>，结合</w:t>
+      </w:r>
+      <w:proofErr w:type="spellStart"/>
+      <w:r>
+        <w:rPr>
+          <w:rFonts w:ascii="Arial" w:hAnsi="Arial" w:cs="Arial" w:hint="eastAsia"/>
+          <w:color w:val="4D4D4D"/>
+        </w:rPr>
+        <w:t>m</w:t>
+      </w:r>
+      <w:r>
+        <w:rPr>
+          <w:rFonts w:ascii="Arial" w:hAnsi="Arial" w:cs="Arial"/>
+          <w:color w:val="4D4D4D"/>
+        </w:rPr>
+        <w:t>ybatis</w:t>
+      </w:r>
+      <w:proofErr w:type="spellEnd"/>
+      <w:r>
+        <w:rPr>
+          <w:rFonts w:ascii="Arial" w:hAnsi="Arial" w:cs="Arial" w:hint="eastAsia"/>
+          <w:color w:val="4D4D4D"/>
+        </w:rPr>
+        <w:t>框架，在</w:t>
       </w:r>
       <w:r>
         <w:rPr>
@@ -2045,15 +2310,54 @@
           <w:rFonts w:ascii="Arial" w:hAnsi="Arial" w:cs="Arial"/>
           <w:color w:val="4D4D4D"/>
         </w:rPr>
-        <w:t>中配置</w:t>
-      </w:r>
-      <w:r>
-        <w:rPr>
-          <w:rFonts w:ascii="Arial" w:hAnsi="Arial" w:cs="Arial"/>
-          <w:color w:val="4D4D4D"/>
-        </w:rPr>
-        <w:t>ansj</w:t>
-      </w:r>
+        <w:t>中</w:t>
+      </w:r>
+      <w:r>
+        <w:rPr>
+          <w:rFonts w:ascii="Arial" w:hAnsi="Arial" w:cs="Arial" w:hint="eastAsia"/>
+          <w:color w:val="4D4D4D"/>
+        </w:rPr>
+        <w:t>引入</w:t>
+      </w:r>
+      <w:proofErr w:type="spellStart"/>
+      <w:r>
+        <w:rPr>
+          <w:rFonts w:ascii="Arial" w:hAnsi="Arial" w:cs="Arial"/>
+          <w:color w:val="4D4D4D"/>
+        </w:rPr>
+        <w:t>mysql</w:t>
+      </w:r>
+      <w:proofErr w:type="spellEnd"/>
+      <w:r>
+        <w:rPr>
+          <w:rFonts w:ascii="Arial" w:hAnsi="Arial" w:cs="Arial"/>
+          <w:color w:val="4D4D4D"/>
+        </w:rPr>
+        <w:t>-connector</w:t>
+      </w:r>
+      <w:r>
+        <w:rPr>
+          <w:rFonts w:ascii="Arial" w:hAnsi="Arial" w:cs="Arial" w:hint="eastAsia"/>
+          <w:color w:val="4D4D4D"/>
+        </w:rPr>
+        <w:t>和</w:t>
+      </w:r>
+      <w:proofErr w:type="spellStart"/>
+      <w:r>
+        <w:rPr>
+          <w:rFonts w:ascii="Arial" w:hAnsi="Arial" w:cs="Arial" w:hint="eastAsia"/>
+          <w:color w:val="4D4D4D"/>
+        </w:rPr>
+        <w:t>m</w:t>
+      </w:r>
+      <w:r>
+        <w:rPr>
+          <w:rFonts w:ascii="Arial" w:hAnsi="Arial" w:cs="Arial"/>
+          <w:color w:val="4D4D4D"/>
+        </w:rPr>
+        <w:t>ybatis</w:t>
+      </w:r>
+      <w:proofErr w:type="spellEnd"/>
       <w:r>
         <w:rPr>
           <w:rFonts w:ascii="Arial" w:hAnsi="Arial" w:cs="Arial"/>
@@ -2068,36 +2372,6 @@
         </w:rPr>
         <w:t>依赖。</w:t>
       </w:r>
-    </w:p>
-    <w:p>
-      <w:pPr>
-        <w:pStyle w:val="3"/>
-        <w:rPr>
-          <w:shd w:val="clear" w:color="auto" w:fill="FFFFFF"/>
-        </w:rPr>
-      </w:pPr>
-      <w:bookmarkStart w:id="9" w:name="_Toc60057396"/>
-      <w:r>
-        <w:rPr>
-          <w:rFonts w:hint="eastAsia"/>
-          <w:shd w:val="clear" w:color="auto" w:fill="FFFFFF"/>
-        </w:rPr>
-        <w:t>2</w:t>
-      </w:r>
-      <w:r>
-        <w:rPr>
-          <w:shd w:val="clear" w:color="auto" w:fill="FFFFFF"/>
-        </w:rPr>
-        <w:t>.3.3</w:t>
-      </w:r>
-      <w:r>
-        <w:rPr>
-          <w:rFonts w:hint="eastAsia"/>
-          <w:shd w:val="clear" w:color="auto" w:fill="FFFFFF"/>
-        </w:rPr>
-        <w:t>数据库</w:t>
-      </w:r>
-      <w:bookmarkEnd w:id="9"/>
     </w:p>
     <w:p>
       <w:pPr>
@@ -2122,36 +2396,16 @@
           <w:rFonts w:ascii="Arial" w:hAnsi="Arial" w:cs="Arial" w:hint="eastAsia"/>
           <w:color w:val="4D4D4D"/>
         </w:rPr>
-        <w:t>1</w:t>
-      </w:r>
-      <w:r>
-        <w:rPr>
-          <w:rFonts w:ascii="Arial" w:hAnsi="Arial" w:cs="Arial" w:hint="eastAsia"/>
-          <w:color w:val="4D4D4D"/>
-        </w:rPr>
-        <w:t>）数据库使用</w:t>
-      </w:r>
-      <w:r>
-        <w:rPr>
-          <w:rFonts w:ascii="Arial" w:hAnsi="Arial" w:cs="Arial" w:hint="eastAsia"/>
-          <w:color w:val="4D4D4D"/>
-        </w:rPr>
-        <w:t>my</w:t>
-      </w:r>
-      <w:r>
-        <w:rPr>
-          <w:rFonts w:ascii="Arial" w:hAnsi="Arial" w:cs="Arial"/>
-          <w:color w:val="4D4D4D"/>
-        </w:rPr>
-        <w:t>sql</w:t>
-      </w:r>
-      <w:r>
-        <w:rPr>
-          <w:rFonts w:ascii="Arial" w:hAnsi="Arial" w:cs="Arial" w:hint="eastAsia"/>
-          <w:color w:val="4D4D4D"/>
-        </w:rPr>
-        <w:t>，结合</w:t>
-      </w:r>
+        <w:t>2</w:t>
+      </w:r>
+      <w:r>
+        <w:rPr>
+          <w:rFonts w:ascii="Arial" w:hAnsi="Arial" w:cs="Arial" w:hint="eastAsia"/>
+          <w:color w:val="4D4D4D"/>
+        </w:rPr>
+        <w:t>）</w:t>
+      </w:r>
+      <w:proofErr w:type="spellStart"/>
       <w:r>
         <w:rPr>
           <w:rFonts w:ascii="Arial" w:hAnsi="Arial" w:cs="Arial" w:hint="eastAsia"/>
@@ -2166,82 +2420,50 @@
         </w:rPr>
         <w:t>ybatis</w:t>
       </w:r>
-      <w:r>
-        <w:rPr>
-          <w:rFonts w:ascii="Arial" w:hAnsi="Arial" w:cs="Arial" w:hint="eastAsia"/>
-          <w:color w:val="4D4D4D"/>
-        </w:rPr>
-        <w:t>框架，在</w:t>
-      </w:r>
-      <w:r>
-        <w:rPr>
-          <w:rFonts w:ascii="Arial" w:hAnsi="Arial" w:cs="Arial"/>
-          <w:color w:val="4D4D4D"/>
-        </w:rPr>
-        <w:t>pom</w:t>
-      </w:r>
-      <w:r>
-        <w:rPr>
-          <w:rFonts w:ascii="Arial" w:hAnsi="Arial" w:cs="Arial"/>
-          <w:color w:val="4D4D4D"/>
-        </w:rPr>
-        <w:t>中</w:t>
-      </w:r>
-      <w:r>
-        <w:rPr>
-          <w:rFonts w:ascii="Arial" w:hAnsi="Arial" w:cs="Arial" w:hint="eastAsia"/>
-          <w:color w:val="4D4D4D"/>
-        </w:rPr>
-        <w:t>引入</w:t>
-      </w:r>
-      <w:r>
-        <w:rPr>
-          <w:rFonts w:ascii="Arial" w:hAnsi="Arial" w:cs="Arial"/>
-          <w:color w:val="4D4D4D"/>
-        </w:rPr>
-        <w:t>mysql-connector</w:t>
-      </w:r>
-      <w:r>
-        <w:rPr>
-          <w:rFonts w:ascii="Arial" w:hAnsi="Arial" w:cs="Arial" w:hint="eastAsia"/>
-          <w:color w:val="4D4D4D"/>
-        </w:rPr>
-        <w:t>和</w:t>
-      </w:r>
-      <w:r>
-        <w:rPr>
-          <w:rFonts w:ascii="Arial" w:hAnsi="Arial" w:cs="Arial" w:hint="eastAsia"/>
-          <w:color w:val="4D4D4D"/>
-        </w:rPr>
-        <w:t>m</w:t>
-      </w:r>
-      <w:r>
-        <w:rPr>
-          <w:rFonts w:ascii="Arial" w:hAnsi="Arial" w:cs="Arial"/>
-          <w:color w:val="4D4D4D"/>
-        </w:rPr>
-        <w:t>ybatis</w:t>
-      </w:r>
-      <w:r>
-        <w:rPr>
-          <w:rFonts w:ascii="Arial" w:hAnsi="Arial" w:cs="Arial"/>
-          <w:color w:val="4D4D4D"/>
-        </w:rPr>
-        <w:t>的</w:t>
-      </w:r>
-      <w:r>
-        <w:rPr>
-          <w:rFonts w:ascii="Arial" w:hAnsi="Arial" w:cs="Arial" w:hint="eastAsia"/>
-          <w:color w:val="4D4D4D"/>
-        </w:rPr>
-        <w:t>依赖</w:t>
-      </w:r>
-      <w:r>
-        <w:rPr>
-          <w:rFonts w:ascii="Arial" w:hAnsi="Arial" w:cs="Arial" w:hint="eastAsia"/>
-          <w:color w:val="4D4D4D"/>
-        </w:rPr>
-        <w:t>。</w:t>
+      <w:proofErr w:type="spellEnd"/>
+      <w:r>
+        <w:rPr>
+          <w:rFonts w:ascii="Arial" w:hAnsi="Arial" w:cs="Arial" w:hint="eastAsia"/>
+          <w:color w:val="4D4D4D"/>
+        </w:rPr>
+        <w:t>默认开启了一级缓存，自己通过查看</w:t>
+      </w:r>
+      <w:r>
+        <w:rPr>
+          <w:rFonts w:ascii="Arial" w:hAnsi="Arial" w:cs="Arial" w:hint="eastAsia"/>
+          <w:color w:val="4D4D4D"/>
+        </w:rPr>
+        <w:t>l</w:t>
+      </w:r>
+      <w:r>
+        <w:rPr>
+          <w:rFonts w:ascii="Arial" w:hAnsi="Arial" w:cs="Arial"/>
+          <w:color w:val="4D4D4D"/>
+        </w:rPr>
+        <w:t>og</w:t>
+      </w:r>
+      <w:r>
+        <w:rPr>
+          <w:rFonts w:ascii="Arial" w:hAnsi="Arial" w:cs="Arial" w:hint="eastAsia"/>
+          <w:color w:val="4D4D4D"/>
+        </w:rPr>
+        <w:t>，</w:t>
+      </w:r>
+      <w:proofErr w:type="gramStart"/>
+      <w:r>
+        <w:rPr>
+          <w:rFonts w:ascii="Arial" w:hAnsi="Arial" w:cs="Arial" w:hint="eastAsia"/>
+          <w:color w:val="4D4D4D"/>
+        </w:rPr>
+        <w:t>亲测一级</w:t>
+      </w:r>
+      <w:proofErr w:type="gramEnd"/>
+      <w:r>
+        <w:rPr>
+          <w:rFonts w:ascii="Arial" w:hAnsi="Arial" w:cs="Arial" w:hint="eastAsia"/>
+          <w:color w:val="4D4D4D"/>
+        </w:rPr>
+        <w:t>缓存生效。</w:t>
       </w:r>
     </w:p>
     <w:p>
@@ -2267,35 +2489,21 @@
           <w:rFonts w:ascii="Arial" w:hAnsi="Arial" w:cs="Arial" w:hint="eastAsia"/>
           <w:color w:val="4D4D4D"/>
         </w:rPr>
-        <w:t>2</w:t>
-      </w:r>
-      <w:r>
-        <w:rPr>
-          <w:rFonts w:ascii="Arial" w:hAnsi="Arial" w:cs="Arial" w:hint="eastAsia"/>
-          <w:color w:val="4D4D4D"/>
-        </w:rPr>
-        <w:t>）</w:t>
-      </w:r>
-      <w:r>
-        <w:rPr>
-          <w:rFonts w:ascii="Arial" w:hAnsi="Arial" w:cs="Arial" w:hint="eastAsia"/>
-          <w:color w:val="4D4D4D"/>
-        </w:rPr>
-        <w:t>m</w:t>
-      </w:r>
-      <w:r>
-        <w:rPr>
-          <w:rFonts w:ascii="Arial" w:hAnsi="Arial" w:cs="Arial"/>
-          <w:color w:val="4D4D4D"/>
-        </w:rPr>
-        <w:t>ybatis</w:t>
-      </w:r>
-      <w:r>
-        <w:rPr>
-          <w:rFonts w:ascii="Arial" w:hAnsi="Arial" w:cs="Arial" w:hint="eastAsia"/>
-          <w:color w:val="4D4D4D"/>
-        </w:rPr>
-        <w:t>默认开启了一级缓存，自己通过查看</w:t>
+        <w:t>3</w:t>
+      </w:r>
+      <w:r>
+        <w:rPr>
+          <w:rFonts w:ascii="Arial" w:hAnsi="Arial" w:cs="Arial" w:hint="eastAsia"/>
+          <w:color w:val="4D4D4D"/>
+        </w:rPr>
+        <w:t>）自动手动配置开启二级缓存，在多线程的情况下，</w:t>
+      </w:r>
+      <w:r>
+        <w:rPr>
+          <w:rFonts w:ascii="Arial" w:hAnsi="Arial" w:cs="Arial" w:hint="eastAsia"/>
+          <w:color w:val="4D4D4D"/>
+        </w:rPr>
+        <w:t>通过查看</w:t>
       </w:r>
       <w:r>
         <w:rPr>
@@ -2316,7 +2524,14 @@
           <w:rFonts w:ascii="Arial" w:hAnsi="Arial" w:cs="Arial" w:hint="eastAsia"/>
           <w:color w:val="4D4D4D"/>
         </w:rPr>
-        <w:t>，亲测一级缓存生效。</w:t>
+        <w:t>，</w:t>
+      </w:r>
+      <w:r>
+        <w:rPr>
+          <w:rFonts w:ascii="Arial" w:hAnsi="Arial" w:cs="Arial" w:hint="eastAsia"/>
+          <w:color w:val="4D4D4D"/>
+        </w:rPr>
+        <w:t>有一定几率命中二级缓存。</w:t>
       </w:r>
     </w:p>
     <w:p>
@@ -2328,6 +2543,7 @@
         <w:rPr>
           <w:rFonts w:ascii="Arial" w:hAnsi="Arial" w:cs="Arial"/>
           <w:color w:val="4D4D4D"/>
+          <w:shd w:val="clear" w:color="auto" w:fill="FFFFFF"/>
         </w:rPr>
       </w:pPr>
       <w:r>
@@ -2342,49 +2558,111 @@
           <w:rFonts w:ascii="Arial" w:hAnsi="Arial" w:cs="Arial" w:hint="eastAsia"/>
           <w:color w:val="4D4D4D"/>
         </w:rPr>
-        <w:t>3</w:t>
-      </w:r>
-      <w:r>
-        <w:rPr>
-          <w:rFonts w:ascii="Arial" w:hAnsi="Arial" w:cs="Arial" w:hint="eastAsia"/>
-          <w:color w:val="4D4D4D"/>
-        </w:rPr>
-        <w:t>）自动手动配置开启二级缓存，在多线程的情况下，</w:t>
-      </w:r>
-      <w:r>
-        <w:rPr>
-          <w:rFonts w:ascii="Arial" w:hAnsi="Arial" w:cs="Arial" w:hint="eastAsia"/>
-          <w:color w:val="4D4D4D"/>
-        </w:rPr>
-        <w:t>通过查看</w:t>
-      </w:r>
-      <w:r>
-        <w:rPr>
-          <w:rFonts w:ascii="Arial" w:hAnsi="Arial" w:cs="Arial" w:hint="eastAsia"/>
-          <w:color w:val="4D4D4D"/>
-        </w:rPr>
-        <w:t>l</w:t>
-      </w:r>
-      <w:r>
-        <w:rPr>
-          <w:rFonts w:ascii="Arial" w:hAnsi="Arial" w:cs="Arial"/>
-          <w:color w:val="4D4D4D"/>
-        </w:rPr>
-        <w:t>og</w:t>
-      </w:r>
-      <w:r>
-        <w:rPr>
-          <w:rFonts w:ascii="Arial" w:hAnsi="Arial" w:cs="Arial" w:hint="eastAsia"/>
-          <w:color w:val="4D4D4D"/>
-        </w:rPr>
-        <w:t>，</w:t>
-      </w:r>
-      <w:r>
-        <w:rPr>
-          <w:rFonts w:ascii="Arial" w:hAnsi="Arial" w:cs="Arial" w:hint="eastAsia"/>
-          <w:color w:val="4D4D4D"/>
-        </w:rPr>
-        <w:t>有一定几率命中二级缓存。</w:t>
+        <w:t>4</w:t>
+      </w:r>
+      <w:r>
+        <w:rPr>
+          <w:rFonts w:ascii="Arial" w:hAnsi="Arial" w:cs="Arial" w:hint="eastAsia"/>
+          <w:color w:val="4D4D4D"/>
+        </w:rPr>
+        <w:t>）本项目中需要注意的地方是</w:t>
+      </w:r>
+      <w:r>
+        <w:rPr>
+          <w:rFonts w:ascii="Arial" w:hAnsi="Arial" w:cs="Arial" w:hint="eastAsia"/>
+          <w:color w:val="4D4D4D"/>
+        </w:rPr>
+        <w:t>记录问题检索次数。采用了</w:t>
+      </w:r>
+      <w:proofErr w:type="spellStart"/>
+      <w:r>
+        <w:rPr>
+          <w:rFonts w:ascii="Arial" w:hAnsi="Arial" w:cs="Arial"/>
+          <w:color w:val="4D4D4D"/>
+        </w:rPr>
+        <w:t>mybatis</w:t>
+      </w:r>
+      <w:proofErr w:type="spellEnd"/>
+      <w:r>
+        <w:rPr>
+          <w:rFonts w:ascii="Arial" w:hAnsi="Arial" w:cs="Arial" w:hint="eastAsia"/>
+          <w:color w:val="4D4D4D"/>
+        </w:rPr>
+        <w:t>事务和</w:t>
+      </w:r>
+      <w:proofErr w:type="spellStart"/>
+      <w:r>
+        <w:rPr>
+          <w:rFonts w:ascii="Arial" w:hAnsi="Arial" w:cs="Arial" w:hint="eastAsia"/>
+          <w:color w:val="4D4D4D"/>
+        </w:rPr>
+        <w:t>m</w:t>
+      </w:r>
+      <w:r>
+        <w:rPr>
+          <w:rFonts w:ascii="Arial" w:hAnsi="Arial" w:cs="Arial"/>
+          <w:color w:val="4D4D4D"/>
+        </w:rPr>
+        <w:t>ysql</w:t>
+      </w:r>
+      <w:proofErr w:type="spellEnd"/>
+      <w:r>
+        <w:rPr>
+          <w:rFonts w:ascii="Arial" w:hAnsi="Arial" w:cs="Arial" w:hint="eastAsia"/>
+          <w:color w:val="4D4D4D"/>
+        </w:rPr>
+        <w:t>的行锁，在同一时刻只允许一个事务修改计数值加</w:t>
+      </w:r>
+      <w:r>
+        <w:rPr>
+          <w:rFonts w:ascii="Arial" w:hAnsi="Arial" w:cs="Arial" w:hint="eastAsia"/>
+          <w:color w:val="4D4D4D"/>
+        </w:rPr>
+        <w:t>1</w:t>
+      </w:r>
+      <w:r>
+        <w:rPr>
+          <w:rFonts w:ascii="Arial" w:hAnsi="Arial" w:cs="Arial" w:hint="eastAsia"/>
+          <w:color w:val="4D4D4D"/>
+        </w:rPr>
+        <w:t>，其他修改此行计数值的事务需要等待，保证问题检索次数的正确性。</w:t>
+      </w:r>
+    </w:p>
+    <w:p>
+      <w:pPr>
+        <w:pStyle w:val="3"/>
+      </w:pPr>
+      <w:r>
+        <w:rPr>
+          <w:rFonts w:hint="eastAsia"/>
+          <w:shd w:val="clear" w:color="auto" w:fill="FFFFFF"/>
+        </w:rPr>
+        <w:t>2</w:t>
+      </w:r>
+      <w:r>
+        <w:rPr>
+          <w:shd w:val="clear" w:color="auto" w:fill="FFFFFF"/>
+        </w:rPr>
+        <w:t>.3.</w:t>
+      </w:r>
+      <w:r>
+        <w:rPr>
+          <w:shd w:val="clear" w:color="auto" w:fill="FFFFFF"/>
+        </w:rPr>
+        <w:t>4</w:t>
+      </w:r>
+      <w:r>
+        <w:rPr>
+          <w:shd w:val="clear" w:color="auto" w:fill="FFFFFF"/>
+        </w:rPr>
+        <w:t xml:space="preserve"> </w:t>
+      </w:r>
+      <w:r>
+        <w:rPr>
+          <w:rFonts w:hint="eastAsia"/>
+          <w:shd w:val="clear" w:color="auto" w:fill="FFFFFF"/>
+        </w:rPr>
+        <w:t>日志文件</w:t>
       </w:r>
     </w:p>
     <w:p>
@@ -2396,7 +2674,6 @@
         <w:rPr>
           <w:rFonts w:ascii="Arial" w:hAnsi="Arial" w:cs="Arial"/>
           <w:color w:val="4D4D4D"/>
-          <w:shd w:val="clear" w:color="auto" w:fill="FFFFFF"/>
         </w:rPr>
       </w:pPr>
       <w:r>
@@ -2404,131 +2681,63 @@
           <w:rFonts w:ascii="Arial" w:hAnsi="Arial" w:cs="Arial" w:hint="eastAsia"/>
           <w:color w:val="4D4D4D"/>
         </w:rPr>
-        <w:t>（</w:t>
-      </w:r>
-      <w:r>
-        <w:rPr>
-          <w:rFonts w:ascii="Arial" w:hAnsi="Arial" w:cs="Arial" w:hint="eastAsia"/>
-          <w:color w:val="4D4D4D"/>
-        </w:rPr>
-        <w:t>4</w:t>
-      </w:r>
-      <w:r>
-        <w:rPr>
-          <w:rFonts w:ascii="Arial" w:hAnsi="Arial" w:cs="Arial" w:hint="eastAsia"/>
-          <w:color w:val="4D4D4D"/>
-        </w:rPr>
-        <w:t>）本项目中需要注意的地方是</w:t>
-      </w:r>
-      <w:r>
-        <w:rPr>
-          <w:rFonts w:ascii="Arial" w:hAnsi="Arial" w:cs="Arial" w:hint="eastAsia"/>
-          <w:color w:val="4D4D4D"/>
-        </w:rPr>
-        <w:t>记录问题检索次数。采用了</w:t>
-      </w:r>
-      <w:r>
-        <w:rPr>
-          <w:rFonts w:ascii="Arial" w:hAnsi="Arial" w:cs="Arial"/>
-          <w:color w:val="4D4D4D"/>
-        </w:rPr>
-        <w:t>mybatis</w:t>
-      </w:r>
-      <w:r>
-        <w:rPr>
-          <w:rFonts w:ascii="Arial" w:hAnsi="Arial" w:cs="Arial" w:hint="eastAsia"/>
-          <w:color w:val="4D4D4D"/>
-        </w:rPr>
-        <w:t>事务和</w:t>
-      </w:r>
-      <w:r>
-        <w:rPr>
-          <w:rFonts w:ascii="Arial" w:hAnsi="Arial" w:cs="Arial" w:hint="eastAsia"/>
-          <w:color w:val="4D4D4D"/>
-        </w:rPr>
-        <w:t>m</w:t>
-      </w:r>
-      <w:r>
-        <w:rPr>
-          <w:rFonts w:ascii="Arial" w:hAnsi="Arial" w:cs="Arial"/>
-          <w:color w:val="4D4D4D"/>
-        </w:rPr>
-        <w:t>ysql</w:t>
-      </w:r>
-      <w:r>
-        <w:rPr>
-          <w:rFonts w:ascii="Arial" w:hAnsi="Arial" w:cs="Arial" w:hint="eastAsia"/>
-          <w:color w:val="4D4D4D"/>
-        </w:rPr>
-        <w:t>的行锁，在同一时刻只允许一个事务修改计数值加</w:t>
-      </w:r>
-      <w:r>
-        <w:rPr>
-          <w:rFonts w:ascii="Arial" w:hAnsi="Arial" w:cs="Arial" w:hint="eastAsia"/>
-          <w:color w:val="4D4D4D"/>
-        </w:rPr>
-        <w:t>1</w:t>
-      </w:r>
-      <w:r>
-        <w:rPr>
-          <w:rFonts w:ascii="Arial" w:hAnsi="Arial" w:cs="Arial" w:hint="eastAsia"/>
-          <w:color w:val="4D4D4D"/>
-        </w:rPr>
-        <w:t>，其他修改此行计数值的事务需要等待，保证</w:t>
-      </w:r>
-      <w:r>
-        <w:rPr>
-          <w:rFonts w:ascii="Arial" w:hAnsi="Arial" w:cs="Arial" w:hint="eastAsia"/>
-          <w:color w:val="4D4D4D"/>
-        </w:rPr>
-        <w:t>问题检索次数</w:t>
-      </w:r>
-      <w:r>
-        <w:rPr>
-          <w:rFonts w:ascii="Arial" w:hAnsi="Arial" w:cs="Arial" w:hint="eastAsia"/>
-          <w:color w:val="4D4D4D"/>
-        </w:rPr>
-        <w:t>的正确性。</w:t>
-      </w:r>
-    </w:p>
-    <w:p>
-      <w:pPr>
-        <w:pStyle w:val="3"/>
-        <w:rPr>
-          <w:rFonts w:hint="eastAsia"/>
-        </w:rPr>
-      </w:pPr>
-      <w:r>
-        <w:rPr>
-          <w:rFonts w:hint="eastAsia"/>
-          <w:shd w:val="clear" w:color="auto" w:fill="FFFFFF"/>
-        </w:rPr>
-        <w:t>2</w:t>
-      </w:r>
-      <w:r>
-        <w:rPr>
-          <w:shd w:val="clear" w:color="auto" w:fill="FFFFFF"/>
-        </w:rPr>
-        <w:t>.3.</w:t>
-      </w:r>
-      <w:r>
-        <w:rPr>
-          <w:shd w:val="clear" w:color="auto" w:fill="FFFFFF"/>
-        </w:rPr>
-        <w:t>4</w:t>
-      </w:r>
-      <w:r>
-        <w:rPr>
-          <w:shd w:val="clear" w:color="auto" w:fill="FFFFFF"/>
-        </w:rPr>
-        <w:t xml:space="preserve"> </w:t>
-      </w:r>
-      <w:r>
-        <w:rPr>
-          <w:rFonts w:hint="eastAsia"/>
-          <w:shd w:val="clear" w:color="auto" w:fill="FFFFFF"/>
-        </w:rPr>
-        <w:t>线程池</w:t>
+        <w:t>采用</w:t>
+      </w:r>
+      <w:r>
+        <w:rPr>
+          <w:rFonts w:ascii="Arial" w:hAnsi="Arial" w:cs="Arial"/>
+          <w:color w:val="4D4D4D"/>
+        </w:rPr>
+        <w:t>slf4j</w:t>
+      </w:r>
+      <w:r>
+        <w:rPr>
+          <w:rFonts w:ascii="Arial" w:hAnsi="Arial" w:cs="Arial" w:hint="eastAsia"/>
+          <w:color w:val="4D4D4D"/>
+        </w:rPr>
+        <w:t>和</w:t>
+      </w:r>
+      <w:r>
+        <w:rPr>
+          <w:rFonts w:ascii="Arial" w:hAnsi="Arial" w:cs="Arial"/>
+          <w:color w:val="4D4D4D"/>
+        </w:rPr>
+        <w:t>log4j</w:t>
+      </w:r>
+      <w:r>
+        <w:rPr>
+          <w:rFonts w:ascii="Arial" w:hAnsi="Arial" w:cs="Arial" w:hint="eastAsia"/>
+          <w:color w:val="4D4D4D"/>
+        </w:rPr>
+        <w:t>进行日志文件的配置，日志文件存放在工程目录下</w:t>
+      </w:r>
+      <w:r>
+        <w:rPr>
+          <w:rFonts w:ascii="Arial" w:hAnsi="Arial" w:cs="Arial" w:hint="eastAsia"/>
+          <w:color w:val="4D4D4D"/>
+        </w:rPr>
+        <w:t>，命名为“</w:t>
+      </w:r>
+      <w:r>
+        <w:rPr>
+          <w:rFonts w:ascii="Arial" w:hAnsi="Arial" w:cs="Arial"/>
+          <w:color w:val="4D4D4D"/>
+        </w:rPr>
+        <w:t>csc.log</w:t>
+      </w:r>
+      <w:r>
+        <w:rPr>
+          <w:rFonts w:ascii="Arial" w:hAnsi="Arial" w:cs="Arial" w:hint="eastAsia"/>
+          <w:color w:val="4D4D4D"/>
+        </w:rPr>
+        <w:t>”</w:t>
+      </w:r>
+      <w:r>
+        <w:rPr>
+          <w:rFonts w:ascii="Arial" w:hAnsi="Arial" w:cs="Arial" w:hint="eastAsia"/>
+          <w:color w:val="4D4D4D"/>
+        </w:rPr>
+        <w:t>。</w:t>
       </w:r>
     </w:p>
     <w:p>
@@ -2539,54 +2748,95 @@
         <w:ind w:firstLineChars="200" w:firstLine="480"/>
       </w:pPr>
       <w:r>
-        <w:rPr>
-          <w:rFonts w:ascii="Arial" w:hAnsi="Arial" w:cs="Arial" w:hint="eastAsia"/>
-          <w:color w:val="4D4D4D"/>
-        </w:rPr>
-        <w:t>采用</w:t>
-      </w:r>
-      <w:r>
-        <w:rPr>
-          <w:rFonts w:ascii="Arial" w:hAnsi="Arial" w:cs="Arial"/>
-          <w:color w:val="4D4D4D"/>
-        </w:rPr>
-        <w:t>newFixedThreadPool</w:t>
-      </w:r>
-      <w:r>
-        <w:rPr>
-          <w:rFonts w:ascii="Arial" w:hAnsi="Arial" w:cs="Arial" w:hint="eastAsia"/>
-          <w:color w:val="4D4D4D"/>
-        </w:rPr>
-        <w:t>线程池，默认线程数量是</w:t>
-      </w:r>
-      <w:r>
-        <w:rPr>
-          <w:rFonts w:ascii="Arial" w:hAnsi="Arial" w:cs="Arial" w:hint="eastAsia"/>
-          <w:color w:val="4D4D4D"/>
-        </w:rPr>
-        <w:t>c</w:t>
-      </w:r>
-      <w:r>
-        <w:rPr>
-          <w:rFonts w:ascii="Arial" w:hAnsi="Arial" w:cs="Arial"/>
-          <w:color w:val="4D4D4D"/>
-        </w:rPr>
-        <w:t>pu</w:t>
-      </w:r>
-      <w:r>
-        <w:rPr>
-          <w:rFonts w:ascii="Arial" w:hAnsi="Arial" w:cs="Arial" w:hint="eastAsia"/>
-          <w:color w:val="4D4D4D"/>
-        </w:rPr>
-        <w:t>核心数。设想当有前端请求时，就开启一个线程进行处理，当处理完成断开连接后，将此线程放回线程池。该线程池有一个缓存阻塞队列来存放未及时处理的任务。</w:t>
+        <w:t xml:space="preserve"> </w:t>
       </w:r>
     </w:p>
-    <w:p/>
+    <w:p>
+      <w:pPr>
+        <w:pStyle w:val="3"/>
+      </w:pPr>
+      <w:r>
+        <w:rPr>
+          <w:rFonts w:hint="eastAsia"/>
+        </w:rPr>
+        <w:t>2</w:t>
+      </w:r>
+      <w:r>
+        <w:t xml:space="preserve">.3.5 </w:t>
+      </w:r>
+      <w:r>
+        <w:rPr>
+          <w:rFonts w:hint="eastAsia"/>
+        </w:rPr>
+        <w:t>前后台交互</w:t>
+      </w:r>
+    </w:p>
+    <w:p>
+      <w:pPr>
+        <w:pStyle w:val="a7"/>
+        <w:shd w:val="clear" w:color="auto" w:fill="FFFFFF"/>
+        <w:spacing w:before="0" w:beforeAutospacing="0" w:after="0" w:afterAutospacing="0" w:line="400" w:lineRule="exact"/>
+        <w:ind w:firstLineChars="200" w:firstLine="480"/>
+        <w:rPr>
+          <w:rFonts w:ascii="Arial" w:hAnsi="Arial" w:cs="Arial" w:hint="eastAsia"/>
+          <w:color w:val="4D4D4D"/>
+        </w:rPr>
+      </w:pPr>
+      <w:r>
+        <w:rPr>
+          <w:rFonts w:ascii="Arial" w:hAnsi="Arial" w:cs="Arial" w:hint="eastAsia"/>
+          <w:color w:val="4D4D4D"/>
+        </w:rPr>
+        <w:t>前后台使用</w:t>
+      </w:r>
+      <w:r>
+        <w:rPr>
+          <w:rFonts w:ascii="Arial" w:hAnsi="Arial" w:cs="Arial" w:hint="eastAsia"/>
+          <w:color w:val="4D4D4D"/>
+        </w:rPr>
+        <w:t>W</w:t>
+      </w:r>
+      <w:r>
+        <w:rPr>
+          <w:rFonts w:ascii="Arial" w:hAnsi="Arial" w:cs="Arial"/>
+          <w:color w:val="4D4D4D"/>
+        </w:rPr>
+        <w:t>ebSocket</w:t>
+      </w:r>
+      <w:r>
+        <w:rPr>
+          <w:rFonts w:ascii="Arial" w:hAnsi="Arial" w:cs="Arial" w:hint="eastAsia"/>
+          <w:color w:val="4D4D4D"/>
+        </w:rPr>
+        <w:t>进行通信，后台开启</w:t>
+      </w:r>
+      <w:r>
+        <w:rPr>
+          <w:rFonts w:ascii="Arial" w:hAnsi="Arial" w:cs="Arial" w:hint="eastAsia"/>
+          <w:color w:val="4D4D4D"/>
+        </w:rPr>
+        <w:t>8</w:t>
+      </w:r>
+      <w:r>
+        <w:rPr>
+          <w:rFonts w:ascii="Arial" w:hAnsi="Arial" w:cs="Arial"/>
+          <w:color w:val="4D4D4D"/>
+        </w:rPr>
+        <w:t>887</w:t>
+      </w:r>
+      <w:r>
+        <w:rPr>
+          <w:rFonts w:ascii="Arial" w:hAnsi="Arial" w:cs="Arial" w:hint="eastAsia"/>
+          <w:color w:val="4D4D4D"/>
+        </w:rPr>
+        <w:t>端口进行监听。</w:t>
+      </w:r>
+    </w:p>
     <w:p>
       <w:pPr>
         <w:pStyle w:val="1"/>
       </w:pPr>
-      <w:bookmarkStart w:id="10" w:name="_Toc60057397"/>
+      <w:bookmarkStart w:id="9" w:name="_Toc60057397"/>
       <w:r>
         <w:rPr>
           <w:rFonts w:hint="eastAsia"/>
@@ -2603,24 +2853,67 @@
         </w:rPr>
         <w:t>前台</w:t>
       </w:r>
-      <w:bookmarkEnd w:id="10"/>
+      <w:bookmarkEnd w:id="9"/>
     </w:p>
     <w:p>
       <w:pPr>
         <w:pStyle w:val="2"/>
       </w:pPr>
-      <w:bookmarkStart w:id="11" w:name="_Toc60057398"/>
-      <w:r>
+      <w:bookmarkStart w:id="10" w:name="_Toc60057398"/>
+      <w:r>
+        <w:t>3.1</w:t>
+      </w:r>
+      <w:r>
+        <w:rPr>
+          <w:rFonts w:hint="eastAsia"/>
+        </w:rPr>
+        <w:t>业务流程</w:t>
+      </w:r>
+      <w:bookmarkEnd w:id="10"/>
+    </w:p>
+    <w:p>
+      <w:pPr>
+        <w:pStyle w:val="a7"/>
+        <w:shd w:val="clear" w:color="auto" w:fill="FFFFFF"/>
+        <w:spacing w:before="0" w:beforeAutospacing="0" w:after="0" w:afterAutospacing="0" w:line="400" w:lineRule="exact"/>
+        <w:ind w:firstLineChars="200" w:firstLine="480"/>
+        <w:rPr>
+          <w:rFonts w:ascii="Arial" w:hAnsi="Arial" w:cs="Arial"/>
+          <w:color w:val="4D4D4D"/>
+        </w:rPr>
+      </w:pPr>
+      <w:r>
+        <w:rPr>
+          <w:rFonts w:ascii="Arial" w:hAnsi="Arial" w:cs="Arial" w:hint="eastAsia"/>
+          <w:color w:val="4D4D4D"/>
+        </w:rPr>
+        <w:t>前台发起和后台的连接请求，后台返回数据给前台。</w:t>
+      </w:r>
+    </w:p>
+    <w:p>
+      <w:pPr>
+        <w:pStyle w:val="2"/>
+      </w:pPr>
+      <w:bookmarkStart w:id="11" w:name="_Toc60057399"/>
+      <w:r>
+        <w:rPr>
+          <w:rFonts w:ascii="Arial" w:hAnsi="Arial" w:cs="Arial" w:hint="eastAsia"/>
+          <w:color w:val="4D4D4D"/>
+        </w:rPr>
         <w:t>3</w:t>
       </w:r>
       <w:r>
-        <w:t>.1</w:t>
+        <w:rPr>
+          <w:rFonts w:ascii="Arial" w:hAnsi="Arial" w:cs="Arial"/>
+          <w:color w:val="4D4D4D"/>
+        </w:rPr>
+        <w:t xml:space="preserve">.2 </w:t>
       </w:r>
       <w:r>
         <w:rPr>
           <w:rFonts w:hint="eastAsia"/>
         </w:rPr>
-        <w:t>业务流程</w:t>
+        <w:t>详细设计</w:t>
       </w:r>
       <w:bookmarkEnd w:id="11"/>
     </w:p>
@@ -2640,35 +2933,131 @@
           <w:rFonts w:ascii="Arial" w:hAnsi="Arial" w:cs="Arial" w:hint="eastAsia"/>
           <w:color w:val="4D4D4D"/>
         </w:rPr>
-        <w:t>前台发起和后台的连接请求，后台返回数据给前台。</w:t>
-      </w:r>
-    </w:p>
-    <w:p>
-      <w:pPr>
-        <w:pStyle w:val="2"/>
-      </w:pPr>
-      <w:bookmarkStart w:id="12" w:name="_Toc60057399"/>
-      <w:r>
-        <w:rPr>
-          <w:rFonts w:ascii="Arial" w:hAnsi="Arial" w:cs="Arial" w:hint="eastAsia"/>
-          <w:color w:val="4D4D4D"/>
-        </w:rPr>
-        <w:t>3</w:t>
-      </w:r>
-      <w:r>
-        <w:rPr>
-          <w:rFonts w:ascii="Arial" w:hAnsi="Arial" w:cs="Arial"/>
-          <w:color w:val="4D4D4D"/>
-        </w:rPr>
-        <w:t xml:space="preserve">.2 </w:t>
-      </w:r>
-      <w:r>
-        <w:rPr>
-          <w:rFonts w:hint="eastAsia"/>
-        </w:rPr>
-        <w:t>详细设计</w:t>
-      </w:r>
-      <w:bookmarkEnd w:id="12"/>
+        <w:t>(</w:t>
+      </w:r>
+      <w:r>
+        <w:rPr>
+          <w:rFonts w:ascii="Arial" w:hAnsi="Arial" w:cs="Arial"/>
+          <w:color w:val="4D4D4D"/>
+        </w:rPr>
+        <w:t>1)</w:t>
+      </w:r>
+      <w:r>
+        <w:rPr>
+          <w:rFonts w:ascii="Arial" w:hAnsi="Arial" w:cs="Arial" w:hint="eastAsia"/>
+          <w:color w:val="4D4D4D"/>
+        </w:rPr>
+        <w:t>前台使用</w:t>
+      </w:r>
+      <w:proofErr w:type="spellStart"/>
+      <w:r>
+        <w:rPr>
+          <w:rFonts w:ascii="Arial" w:hAnsi="Arial" w:cs="Arial" w:hint="eastAsia"/>
+          <w:color w:val="4D4D4D"/>
+        </w:rPr>
+        <w:t>Jsp,</w:t>
+      </w:r>
+      <w:r>
+        <w:rPr>
+          <w:rFonts w:ascii="Arial" w:hAnsi="Arial" w:cs="Arial"/>
+          <w:color w:val="4D4D4D"/>
+        </w:rPr>
+        <w:t>html</w:t>
+      </w:r>
+      <w:proofErr w:type="spellEnd"/>
+      <w:r>
+        <w:rPr>
+          <w:rFonts w:ascii="Arial" w:hAnsi="Arial" w:cs="Arial" w:hint="eastAsia"/>
+          <w:color w:val="4D4D4D"/>
+        </w:rPr>
+        <w:t>和</w:t>
+      </w:r>
+      <w:proofErr w:type="spellStart"/>
+      <w:r>
+        <w:rPr>
+          <w:rFonts w:ascii="Arial" w:hAnsi="Arial" w:cs="Arial" w:hint="eastAsia"/>
+          <w:color w:val="4D4D4D"/>
+        </w:rPr>
+        <w:t>j</w:t>
+      </w:r>
+      <w:r>
+        <w:rPr>
+          <w:rFonts w:ascii="Arial" w:hAnsi="Arial" w:cs="Arial"/>
+          <w:color w:val="4D4D4D"/>
+        </w:rPr>
+        <w:t>avascript</w:t>
+      </w:r>
+      <w:proofErr w:type="spellEnd"/>
+      <w:r>
+        <w:rPr>
+          <w:rFonts w:ascii="Arial" w:hAnsi="Arial" w:cs="Arial" w:hint="eastAsia"/>
+          <w:color w:val="4D4D4D"/>
+        </w:rPr>
+        <w:t>来实现页面的展现和请求的处理，</w:t>
+      </w:r>
+      <w:r>
+        <w:rPr>
+          <w:rFonts w:ascii="Arial" w:hAnsi="Arial" w:cs="Arial" w:hint="eastAsia"/>
+          <w:color w:val="4D4D4D"/>
+        </w:rPr>
+        <w:t>通信方式为</w:t>
+      </w:r>
+      <w:r>
+        <w:rPr>
+          <w:rFonts w:ascii="Arial" w:hAnsi="Arial" w:cs="Arial" w:hint="eastAsia"/>
+          <w:color w:val="4D4D4D"/>
+        </w:rPr>
+        <w:t>W</w:t>
+      </w:r>
+      <w:r>
+        <w:rPr>
+          <w:rFonts w:ascii="Arial" w:hAnsi="Arial" w:cs="Arial"/>
+          <w:color w:val="4D4D4D"/>
+        </w:rPr>
+        <w:t>ebSocket</w:t>
+      </w:r>
+      <w:r>
+        <w:rPr>
+          <w:rFonts w:ascii="Arial" w:hAnsi="Arial" w:cs="Arial" w:hint="eastAsia"/>
+          <w:color w:val="4D4D4D"/>
+        </w:rPr>
+        <w:t>，</w:t>
+      </w:r>
+      <w:r>
+        <w:rPr>
+          <w:rFonts w:ascii="Arial" w:hAnsi="Arial" w:cs="Arial" w:hint="eastAsia"/>
+          <w:color w:val="4D4D4D"/>
+        </w:rPr>
+        <w:t>服务器为</w:t>
+      </w:r>
+      <w:r>
+        <w:rPr>
+          <w:rFonts w:ascii="Arial" w:hAnsi="Arial" w:cs="Arial" w:hint="eastAsia"/>
+          <w:color w:val="4D4D4D"/>
+        </w:rPr>
+        <w:t>t</w:t>
+      </w:r>
+      <w:r>
+        <w:rPr>
+          <w:rFonts w:ascii="Arial" w:hAnsi="Arial" w:cs="Arial"/>
+          <w:color w:val="4D4D4D"/>
+        </w:rPr>
+        <w:t>om</w:t>
+      </w:r>
+      <w:r>
+        <w:rPr>
+          <w:rFonts w:ascii="Arial" w:hAnsi="Arial" w:cs="Arial" w:hint="eastAsia"/>
+          <w:color w:val="4D4D4D"/>
+        </w:rPr>
+        <w:t>cat</w:t>
+      </w:r>
+      <w:r>
+        <w:rPr>
+          <w:rFonts w:ascii="Arial" w:hAnsi="Arial" w:cs="Arial" w:hint="eastAsia"/>
+          <w:color w:val="4D4D4D"/>
+        </w:rPr>
+        <w:t>。</w:t>
+      </w:r>
     </w:p>
     <w:p>
       <w:pPr>
@@ -2677,38 +3066,41 @@
         <w:spacing w:before="0" w:beforeAutospacing="0" w:after="0" w:afterAutospacing="0" w:line="400" w:lineRule="exact"/>
         <w:ind w:firstLineChars="200" w:firstLine="480"/>
         <w:rPr>
-          <w:rFonts w:ascii="Arial" w:hAnsi="Arial" w:cs="Arial" w:hint="eastAsia"/>
+          <w:rFonts w:ascii="Arial" w:hAnsi="Arial" w:cs="Arial"/>
           <w:color w:val="4D4D4D"/>
         </w:rPr>
       </w:pPr>
       <w:r>
         <w:rPr>
-          <w:rFonts w:ascii="Arial" w:hAnsi="Arial" w:cs="Arial" w:hint="eastAsia"/>
-          <w:color w:val="4D4D4D"/>
-        </w:rPr>
-        <w:t>前台使用</w:t>
-      </w:r>
-      <w:r>
-        <w:rPr>
-          <w:rFonts w:ascii="Arial" w:hAnsi="Arial" w:cs="Arial" w:hint="eastAsia"/>
-          <w:color w:val="4D4D4D"/>
-        </w:rPr>
-        <w:t>Jsp,</w:t>
-      </w:r>
-      <w:r>
-        <w:rPr>
-          <w:rFonts w:ascii="Arial" w:hAnsi="Arial" w:cs="Arial"/>
-          <w:color w:val="4D4D4D"/>
-        </w:rPr>
-        <w:t>html</w:t>
-      </w:r>
-      <w:r>
-        <w:rPr>
-          <w:rFonts w:ascii="Arial" w:hAnsi="Arial" w:cs="Arial" w:hint="eastAsia"/>
-          <w:color w:val="4D4D4D"/>
-        </w:rPr>
-        <w:t>和</w:t>
-      </w:r>
+          <w:rFonts w:ascii="Arial" w:hAnsi="Arial" w:cs="Arial"/>
+          <w:color w:val="4D4D4D"/>
+        </w:rPr>
+        <w:t>(2)</w:t>
+      </w:r>
+      <w:proofErr w:type="spellStart"/>
+      <w:r>
+        <w:rPr>
+          <w:rFonts w:ascii="Arial" w:hAnsi="Arial" w:cs="Arial"/>
+          <w:color w:val="4D4D4D"/>
+        </w:rPr>
+        <w:t>J</w:t>
+      </w:r>
+      <w:r>
+        <w:rPr>
+          <w:rFonts w:ascii="Arial" w:hAnsi="Arial" w:cs="Arial" w:hint="eastAsia"/>
+          <w:color w:val="4D4D4D"/>
+        </w:rPr>
+        <w:t>sp</w:t>
+      </w:r>
+      <w:proofErr w:type="spellEnd"/>
+      <w:r>
+        <w:rPr>
+          <w:rFonts w:ascii="Arial" w:hAnsi="Arial" w:cs="Arial" w:hint="eastAsia"/>
+          <w:color w:val="4D4D4D"/>
+        </w:rPr>
+        <w:t>文件和</w:t>
+      </w:r>
+      <w:proofErr w:type="spellStart"/>
       <w:r>
         <w:rPr>
           <w:rFonts w:ascii="Arial" w:hAnsi="Arial" w:cs="Arial" w:hint="eastAsia"/>
@@ -2723,49 +3115,174 @@
         </w:rPr>
         <w:t>avascript</w:t>
       </w:r>
-      <w:r>
-        <w:rPr>
-          <w:rFonts w:ascii="Arial" w:hAnsi="Arial" w:cs="Arial" w:hint="eastAsia"/>
-          <w:color w:val="4D4D4D"/>
-        </w:rPr>
-        <w:t>来实现页面的展现和请求的处理，服务器为</w:t>
-      </w:r>
-      <w:r>
-        <w:rPr>
-          <w:rFonts w:ascii="Arial" w:hAnsi="Arial" w:cs="Arial" w:hint="eastAsia"/>
-          <w:color w:val="4D4D4D"/>
-        </w:rPr>
-        <w:t>t</w:t>
-      </w:r>
-      <w:r>
-        <w:rPr>
-          <w:rFonts w:ascii="Arial" w:hAnsi="Arial" w:cs="Arial"/>
-          <w:color w:val="4D4D4D"/>
-        </w:rPr>
-        <w:t>om</w:t>
-      </w:r>
-      <w:r>
-        <w:rPr>
-          <w:rFonts w:ascii="Arial" w:hAnsi="Arial" w:cs="Arial" w:hint="eastAsia"/>
-          <w:color w:val="4D4D4D"/>
-        </w:rPr>
-        <w:t>cat</w:t>
-      </w:r>
-      <w:r>
-        <w:rPr>
-          <w:rFonts w:ascii="Arial" w:hAnsi="Arial" w:cs="Arial" w:hint="eastAsia"/>
-          <w:color w:val="4D4D4D"/>
-        </w:rPr>
-        <w:t>。</w:t>
+      <w:proofErr w:type="spellEnd"/>
+      <w:r>
+        <w:rPr>
+          <w:rFonts w:ascii="Arial" w:hAnsi="Arial" w:cs="Arial" w:hint="eastAsia"/>
+          <w:color w:val="4D4D4D"/>
+        </w:rPr>
+        <w:t>分离，在</w:t>
+      </w:r>
+      <w:proofErr w:type="spellStart"/>
+      <w:r>
+        <w:rPr>
+          <w:rFonts w:ascii="Arial" w:hAnsi="Arial" w:cs="Arial" w:hint="eastAsia"/>
+          <w:color w:val="4D4D4D"/>
+        </w:rPr>
+        <w:t>j</w:t>
+      </w:r>
+      <w:r>
+        <w:rPr>
+          <w:rFonts w:ascii="Arial" w:hAnsi="Arial" w:cs="Arial"/>
+          <w:color w:val="4D4D4D"/>
+        </w:rPr>
+        <w:t>sp</w:t>
+      </w:r>
+      <w:proofErr w:type="spellEnd"/>
+      <w:r>
+        <w:rPr>
+          <w:rFonts w:ascii="Arial" w:hAnsi="Arial" w:cs="Arial" w:hint="eastAsia"/>
+          <w:color w:val="4D4D4D"/>
+        </w:rPr>
+        <w:t>文件中引入</w:t>
+      </w:r>
+      <w:proofErr w:type="spellStart"/>
+      <w:r>
+        <w:rPr>
+          <w:rFonts w:ascii="Arial" w:hAnsi="Arial" w:cs="Arial" w:hint="eastAsia"/>
+          <w:color w:val="4D4D4D"/>
+        </w:rPr>
+        <w:t>j</w:t>
+      </w:r>
+      <w:r>
+        <w:rPr>
+          <w:rFonts w:ascii="Arial" w:hAnsi="Arial" w:cs="Arial"/>
+          <w:color w:val="4D4D4D"/>
+        </w:rPr>
+        <w:t>avascript</w:t>
+      </w:r>
+      <w:proofErr w:type="spellEnd"/>
+      <w:r>
+        <w:rPr>
+          <w:rFonts w:ascii="Arial" w:hAnsi="Arial" w:cs="Arial" w:hint="eastAsia"/>
+          <w:color w:val="4D4D4D"/>
+        </w:rPr>
+        <w:t>文件即可，所有的功能函数写在</w:t>
+      </w:r>
+      <w:proofErr w:type="spellStart"/>
+      <w:r>
+        <w:rPr>
+          <w:rFonts w:ascii="Arial" w:hAnsi="Arial" w:cs="Arial" w:hint="eastAsia"/>
+          <w:color w:val="4D4D4D"/>
+        </w:rPr>
+        <w:t>j</w:t>
+      </w:r>
+      <w:r>
+        <w:rPr>
+          <w:rFonts w:ascii="Arial" w:hAnsi="Arial" w:cs="Arial"/>
+          <w:color w:val="4D4D4D"/>
+        </w:rPr>
+        <w:t>avascript</w:t>
+      </w:r>
+      <w:proofErr w:type="spellEnd"/>
+      <w:r>
+        <w:rPr>
+          <w:rFonts w:ascii="Arial" w:hAnsi="Arial" w:cs="Arial" w:hint="eastAsia"/>
+          <w:color w:val="4D4D4D"/>
+        </w:rPr>
+        <w:t>文件中。</w:t>
       </w:r>
     </w:p>
     <w:p>
       <w:pPr>
-        <w:rPr>
-          <w:rFonts w:hint="eastAsia"/>
+        <w:pStyle w:val="a7"/>
+        <w:shd w:val="clear" w:color="auto" w:fill="FFFFFF"/>
+        <w:spacing w:before="0" w:beforeAutospacing="0" w:after="0" w:afterAutospacing="0" w:line="400" w:lineRule="exact"/>
+        <w:ind w:firstLineChars="200" w:firstLine="480"/>
+        <w:rPr>
+          <w:rFonts w:ascii="Arial" w:hAnsi="Arial" w:cs="Arial" w:hint="eastAsia"/>
+          <w:color w:val="4D4D4D"/>
         </w:rPr>
       </w:pPr>
+      <w:r>
+        <w:rPr>
+          <w:rFonts w:ascii="Arial" w:hAnsi="Arial" w:cs="Arial" w:hint="eastAsia"/>
+          <w:color w:val="4D4D4D"/>
+        </w:rPr>
+        <w:t>(</w:t>
+      </w:r>
+      <w:r>
+        <w:rPr>
+          <w:rFonts w:ascii="Arial" w:hAnsi="Arial" w:cs="Arial"/>
+          <w:color w:val="4D4D4D"/>
+        </w:rPr>
+        <w:t>3)</w:t>
+      </w:r>
+      <w:r>
+        <w:rPr>
+          <w:rFonts w:ascii="Arial" w:hAnsi="Arial" w:cs="Arial" w:hint="eastAsia"/>
+          <w:color w:val="4D4D4D"/>
+        </w:rPr>
+        <w:t>配置文件“</w:t>
+      </w:r>
+      <w:proofErr w:type="spellStart"/>
+      <w:r>
+        <w:rPr>
+          <w:rFonts w:ascii="Arial" w:hAnsi="Arial" w:cs="Arial" w:hint="eastAsia"/>
+          <w:color w:val="4D4D4D"/>
+        </w:rPr>
+        <w:t>ip.pro</w:t>
+      </w:r>
+      <w:r>
+        <w:rPr>
+          <w:rFonts w:ascii="Arial" w:hAnsi="Arial" w:cs="Arial"/>
+          <w:color w:val="4D4D4D"/>
+        </w:rPr>
+        <w:t>perties</w:t>
+      </w:r>
+      <w:proofErr w:type="spellEnd"/>
+      <w:r>
+        <w:rPr>
+          <w:rFonts w:ascii="Arial" w:hAnsi="Arial" w:cs="Arial" w:hint="eastAsia"/>
+          <w:color w:val="4D4D4D"/>
+        </w:rPr>
+        <w:t>”为后台服务器连接地址的配置，当后台服务器变化时，仅需要修改配置文件即可。</w:t>
+      </w:r>
     </w:p>
+    <w:p>
+      <w:pPr>
+        <w:pStyle w:val="a7"/>
+        <w:shd w:val="clear" w:color="auto" w:fill="FFFFFF"/>
+        <w:spacing w:before="0" w:beforeAutospacing="0" w:after="0" w:afterAutospacing="0" w:line="400" w:lineRule="exact"/>
+        <w:ind w:firstLineChars="200" w:firstLine="480"/>
+        <w:rPr>
+          <w:rFonts w:ascii="Arial" w:hAnsi="Arial" w:cs="Arial" w:hint="eastAsia"/>
+          <w:color w:val="4D4D4D"/>
+        </w:rPr>
+      </w:pPr>
+      <w:r>
+        <w:rPr>
+          <w:rFonts w:ascii="Arial" w:hAnsi="Arial" w:cs="Arial" w:hint="eastAsia"/>
+          <w:color w:val="4D4D4D"/>
+        </w:rPr>
+        <w:t>(</w:t>
+      </w:r>
+      <w:r>
+        <w:rPr>
+          <w:rFonts w:ascii="Arial" w:hAnsi="Arial" w:cs="Arial"/>
+          <w:color w:val="4D4D4D"/>
+        </w:rPr>
+        <w:t>4)</w:t>
+      </w:r>
+      <w:r>
+        <w:rPr>
+          <w:rFonts w:ascii="Arial" w:hAnsi="Arial" w:cs="Arial" w:hint="eastAsia"/>
+          <w:color w:val="4D4D4D"/>
+        </w:rPr>
+        <w:t>前台可以主动断开和服务器的连接。</w:t>
+      </w:r>
+    </w:p>
+    <w:p/>
     <w:sectPr>
       <w:pgSz w:w="11906" w:h="16838"/>
       <w:pgMar w:top="1440" w:right="1800" w:bottom="1440" w:left="1800" w:header="851" w:footer="992" w:gutter="0"/>
@@ -2777,7 +3294,7 @@
 </file>
 
 <file path=word/endnotes.xml><?xml version="1.0" encoding="utf-8"?>
-<w:endnotes xmlns:wpc="http://schemas.microsoft.com/office/word/2010/wordprocessingCanvas" xmlns:cx="http://schemas.microsoft.com/office/drawing/2014/chartex" xmlns:mc="http://schemas.openxmlformats.org/markup-compatibility/2006" xmlns:o="urn:schemas-microsoft-com:office:office" xmlns:r="http://schemas.openxmlformats.org/officeDocument/2006/relationships" xmlns:m="http://schemas.openxmlformats.org/officeDocument/2006/math" xmlns:v="urn:schemas-microsoft-com:vml" xmlns:wp14="http://schemas.microsoft.com/office/word/2010/wordprocessingDrawing" xmlns:wp="http://schemas.openxmlformats.org/drawingml/2006/wordprocessingDrawing" xmlns:w10="urn:schemas-microsoft-com:office:word" xmlns:w="http://schemas.openxmlformats.org/wordprocessingml/2006/main" xmlns:w14="http://schemas.microsoft.com/office/word/2010/wordml" xmlns:w15="http://schemas.microsoft.com/office/word/2012/wordml" xmlns:w16se="http://schemas.microsoft.com/office/word/2015/wordml/symex" xmlns:wpg="http://schemas.microsoft.com/office/word/2010/wordprocessingGroup" xmlns:wpi="http://schemas.microsoft.com/office/word/2010/wordprocessingInk" xmlns:wne="http://schemas.microsoft.com/office/word/2006/wordml" xmlns:wps="http://schemas.microsoft.com/office/word/2010/wordprocessingShape" mc:Ignorable="w14 w15 w16se wp14">
+<w:endnotes xmlns:wpc="http://schemas.microsoft.com/office/word/2010/wordprocessingCanvas" xmlns:cx="http://schemas.microsoft.com/office/drawing/2014/chartex" xmlns:cx1="http://schemas.microsoft.com/office/drawing/2015/9/8/chartex" xmlns:cx2="http://schemas.microsoft.com/office/drawing/2015/10/21/chartex" xmlns:cx3="http://schemas.microsoft.com/office/drawing/2016/5/9/chartex" xmlns:cx4="http://schemas.microsoft.com/office/drawing/2016/5/10/chartex" xmlns:cx5="http://schemas.microsoft.com/office/drawing/2016/5/11/chartex" xmlns:cx6="http://schemas.microsoft.com/office/drawing/2016/5/12/chartex" xmlns:cx7="http://schemas.microsoft.com/office/drawing/2016/5/13/chartex" xmlns:cx8="http://schemas.microsoft.com/office/drawing/2016/5/14/chartex" xmlns:mc="http://schemas.openxmlformats.org/markup-compatibility/2006" xmlns:aink="http://schemas.microsoft.com/office/drawing/2016/ink" xmlns:am3d="http://schemas.microsoft.com/office/drawing/2017/model3d" xmlns:o="urn:schemas-microsoft-com:office:office" xmlns:r="http://schemas.openxmlformats.org/officeDocument/2006/relationships" xmlns:m="http://schemas.openxmlformats.org/officeDocument/2006/math" xmlns:v="urn:schemas-microsoft-com:vml" xmlns:wp14="http://schemas.microsoft.com/office/word/2010/wordprocessingDrawing" xmlns:wp="http://schemas.openxmlformats.org/drawingml/2006/wordprocessingDrawing" xmlns:w10="urn:schemas-microsoft-com:office:word" xmlns:w="http://schemas.openxmlformats.org/wordprocessingml/2006/main" xmlns:w14="http://schemas.microsoft.com/office/word/2010/wordml" xmlns:w15="http://schemas.microsoft.com/office/word/2012/wordml" xmlns:w16cex="http://schemas.microsoft.com/office/word/2018/wordml/cex" xmlns:w16cid="http://schemas.microsoft.com/office/word/2016/wordml/cid" xmlns:w16="http://schemas.microsoft.com/office/word/2018/wordml" xmlns:w16se="http://schemas.microsoft.com/office/word/2015/wordml/symex" xmlns:wpg="http://schemas.microsoft.com/office/word/2010/wordprocessingGroup" xmlns:wpi="http://schemas.microsoft.com/office/word/2010/wordprocessingInk" xmlns:wne="http://schemas.microsoft.com/office/word/2006/wordml" xmlns:wps="http://schemas.microsoft.com/office/word/2010/wordprocessingShape" mc:Ignorable="w14 w15 w16se w16cid w16 w16cex wp14">
   <w:endnote w:type="separator" w:id="-1">
     <w:p>
       <w:r>
@@ -2796,7 +3313,7 @@
 </file>
 
 <file path=word/footnotes.xml><?xml version="1.0" encoding="utf-8"?>
-<w:footnotes xmlns:wpc="http://schemas.microsoft.com/office/word/2010/wordprocessingCanvas" xmlns:cx="http://schemas.microsoft.com/office/drawing/2014/chartex" xmlns:mc="http://schemas.openxmlformats.org/markup-compatibility/2006" xmlns:o="urn:schemas-microsoft-com:office:office" xmlns:r="http://schemas.openxmlformats.org/officeDocument/2006/relationships" xmlns:m="http://schemas.openxmlformats.org/officeDocument/2006/math" xmlns:v="urn:schemas-microsoft-com:vml" xmlns:wp14="http://schemas.microsoft.com/office/word/2010/wordprocessingDrawing" xmlns:wp="http://schemas.openxmlformats.org/drawingml/2006/wordprocessingDrawing" xmlns:w10="urn:schemas-microsoft-com:office:word" xmlns:w="http://schemas.openxmlformats.org/wordprocessingml/2006/main" xmlns:w14="http://schemas.microsoft.com/office/word/2010/wordml" xmlns:w15="http://schemas.microsoft.com/office/word/2012/wordml" xmlns:w16se="http://schemas.microsoft.com/office/word/2015/wordml/symex" xmlns:wpg="http://schemas.microsoft.com/office/word/2010/wordprocessingGroup" xmlns:wpi="http://schemas.microsoft.com/office/word/2010/wordprocessingInk" xmlns:wne="http://schemas.microsoft.com/office/word/2006/wordml" xmlns:wps="http://schemas.microsoft.com/office/word/2010/wordprocessingShape" mc:Ignorable="w14 w15 w16se wp14">
+<w:footnotes xmlns:wpc="http://schemas.microsoft.com/office/word/2010/wordprocessingCanvas" xmlns:cx="http://schemas.microsoft.com/office/drawing/2014/chartex" xmlns:cx1="http://schemas.microsoft.com/office/drawing/2015/9/8/chartex" xmlns:cx2="http://schemas.microsoft.com/office/drawing/2015/10/21/chartex" xmlns:cx3="http://schemas.microsoft.com/office/drawing/2016/5/9/chartex" xmlns:cx4="http://schemas.microsoft.com/office/drawing/2016/5/10/chartex" xmlns:cx5="http://schemas.microsoft.com/office/drawing/2016/5/11/chartex" xmlns:cx6="http://schemas.microsoft.com/office/drawing/2016/5/12/chartex" xmlns:cx7="http://schemas.microsoft.com/office/drawing/2016/5/13/chartex" xmlns:cx8="http://schemas.microsoft.com/office/drawing/2016/5/14/chartex" xmlns:mc="http://schemas.openxmlformats.org/markup-compatibility/2006" xmlns:aink="http://schemas.microsoft.com/office/drawing/2016/ink" xmlns:am3d="http://schemas.microsoft.com/office/drawing/2017/model3d" xmlns:o="urn:schemas-microsoft-com:office:office" xmlns:r="http://schemas.openxmlformats.org/officeDocument/2006/relationships" xmlns:m="http://schemas.openxmlformats.org/officeDocument/2006/math" xmlns:v="urn:schemas-microsoft-com:vml" xmlns:wp14="http://schemas.microsoft.com/office/word/2010/wordprocessingDrawing" xmlns:wp="http://schemas.openxmlformats.org/drawingml/2006/wordprocessingDrawing" xmlns:w10="urn:schemas-microsoft-com:office:word" xmlns:w="http://schemas.openxmlformats.org/wordprocessingml/2006/main" xmlns:w14="http://schemas.microsoft.com/office/word/2010/wordml" xmlns:w15="http://schemas.microsoft.com/office/word/2012/wordml" xmlns:w16cex="http://schemas.microsoft.com/office/word/2018/wordml/cex" xmlns:w16cid="http://schemas.microsoft.com/office/word/2016/wordml/cid" xmlns:w16="http://schemas.microsoft.com/office/word/2018/wordml" xmlns:w16se="http://schemas.microsoft.com/office/word/2015/wordml/symex" xmlns:wpg="http://schemas.microsoft.com/office/word/2010/wordprocessingGroup" xmlns:wpi="http://schemas.microsoft.com/office/word/2010/wordprocessingInk" xmlns:wne="http://schemas.microsoft.com/office/word/2006/wordml" xmlns:wps="http://schemas.microsoft.com/office/word/2010/wordprocessingShape" mc:Ignorable="w14 w15 w16se w16cid w16 w16cex wp14">
   <w:footnote w:type="separator" w:id="-1">
     <w:p>
       <w:r>
@@ -2815,7 +3332,7 @@
 </file>
 
 <file path=word/styles.xml><?xml version="1.0" encoding="utf-8"?>
-<w:styles xmlns:mc="http://schemas.openxmlformats.org/markup-compatibility/2006" xmlns:r="http://schemas.openxmlformats.org/officeDocument/2006/relationships" xmlns:w="http://schemas.openxmlformats.org/wordprocessingml/2006/main" xmlns:w14="http://schemas.microsoft.com/office/word/2010/wordml" xmlns:w15="http://schemas.microsoft.com/office/word/2012/wordml" xmlns:w16se="http://schemas.microsoft.com/office/word/2015/wordml/symex" mc:Ignorable="w14 w15 w16se">
+<w:styles xmlns:mc="http://schemas.openxmlformats.org/markup-compatibility/2006" xmlns:r="http://schemas.openxmlformats.org/officeDocument/2006/relationships" xmlns:w="http://schemas.openxmlformats.org/wordprocessingml/2006/main" xmlns:w14="http://schemas.microsoft.com/office/word/2010/wordml" xmlns:w15="http://schemas.microsoft.com/office/word/2012/wordml" xmlns:w16cex="http://schemas.microsoft.com/office/word/2018/wordml/cex" xmlns:w16cid="http://schemas.microsoft.com/office/word/2016/wordml/cid" xmlns:w16="http://schemas.microsoft.com/office/word/2018/wordml" xmlns:w16se="http://schemas.microsoft.com/office/word/2015/wordml/symex" mc:Ignorable="w14 w15 w16se w16cid w16 w16cex">
   <w:docDefaults>
     <w:rPrDefault>
       <w:rPr>
@@ -2828,7 +3345,7 @@
     </w:rPrDefault>
     <w:pPrDefault/>
   </w:docDefaults>
-  <w:latentStyles w:defLockedState="0" w:defUIPriority="99" w:defSemiHidden="0" w:defUnhideWhenUsed="0" w:defQFormat="0" w:count="371">
+  <w:latentStyles w:defLockedState="0" w:defUIPriority="99" w:defSemiHidden="0" w:defUnhideWhenUsed="0" w:defQFormat="0" w:count="376">
     <w:lsdException w:name="Normal" w:uiPriority="0" w:qFormat="1"/>
     <w:lsdException w:name="heading 1" w:uiPriority="9" w:qFormat="1"/>
     <w:lsdException w:name="heading 2" w:semiHidden="1" w:uiPriority="9" w:unhideWhenUsed="1" w:qFormat="1"/>
@@ -2934,7 +3451,6 @@
     <w:lsdException w:name="HTML Sample" w:semiHidden="1" w:unhideWhenUsed="1"/>
     <w:lsdException w:name="HTML Typewriter" w:semiHidden="1" w:unhideWhenUsed="1"/>
     <w:lsdException w:name="HTML Variable" w:semiHidden="1" w:unhideWhenUsed="1"/>
-    <w:lsdException w:name="Normal Table" w:semiHidden="1" w:unhideWhenUsed="1"/>
     <w:lsdException w:name="annotation subject" w:semiHidden="1" w:unhideWhenUsed="1"/>
     <w:lsdException w:name="No List" w:semiHidden="1" w:unhideWhenUsed="1"/>
     <w:lsdException w:name="Outline List 1" w:semiHidden="1" w:unhideWhenUsed="1"/>
@@ -2977,11 +3493,8 @@
     <w:lsdException w:name="Table Contemporary" w:semiHidden="1" w:unhideWhenUsed="1"/>
     <w:lsdException w:name="Table Elegant" w:semiHidden="1" w:unhideWhenUsed="1"/>
     <w:lsdException w:name="Table Professional" w:semiHidden="1" w:unhideWhenUsed="1"/>
-    <w:lsdException w:name="Table Subtle 1" w:semiHidden="1" w:unhideWhenUsed="1"/>
     <w:lsdException w:name="Table Subtle 2" w:semiHidden="1" w:unhideWhenUsed="1"/>
     <w:lsdException w:name="Table Web 1" w:semiHidden="1" w:unhideWhenUsed="1"/>
-    <w:lsdException w:name="Table Web 2" w:semiHidden="1" w:unhideWhenUsed="1"/>
-    <w:lsdException w:name="Table Web 3" w:semiHidden="1" w:unhideWhenUsed="1"/>
     <w:lsdException w:name="Balloon Text" w:semiHidden="1" w:unhideWhenUsed="1"/>
     <w:lsdException w:name="Table Grid" w:uiPriority="39"/>
     <w:lsdException w:name="Table Theme" w:semiHidden="1" w:unhideWhenUsed="1"/>
@@ -3200,6 +3713,11 @@
     <w:lsdException w:name="List Table 5 Dark Accent 6" w:uiPriority="50"/>
     <w:lsdException w:name="List Table 6 Colorful Accent 6" w:uiPriority="51"/>
     <w:lsdException w:name="List Table 7 Colorful Accent 6" w:uiPriority="52"/>
+    <w:lsdException w:name="Mention" w:semiHidden="1" w:unhideWhenUsed="1"/>
+    <w:lsdException w:name="Smart Hyperlink" w:semiHidden="1" w:unhideWhenUsed="1"/>
+    <w:lsdException w:name="Hashtag" w:semiHidden="1" w:unhideWhenUsed="1"/>
+    <w:lsdException w:name="Unresolved Mention" w:semiHidden="1" w:unhideWhenUsed="1"/>
+    <w:lsdException w:name="Smart Link" w:semiHidden="1" w:unhideWhenUsed="1"/>
   </w:latentStyles>
   <w:style w:type="paragraph" w:default="1" w:styleId="a">
     <w:name w:val="Normal"/>
@@ -3508,7 +4026,7 @@
       <w:szCs w:val="32"/>
     </w:rPr>
   </w:style>
-  <w:style w:type="paragraph" w:styleId="11">
+  <w:style w:type="paragraph" w:styleId="TOC1">
     <w:name w:val="toc 1"/>
     <w:basedOn w:val="a"/>
     <w:next w:val="a"/>
@@ -3517,7 +4035,7 @@
     <w:unhideWhenUsed/>
     <w:rsid w:val="00572743"/>
   </w:style>
-  <w:style w:type="paragraph" w:styleId="21">
+  <w:style w:type="paragraph" w:styleId="TOC2">
     <w:name w:val="toc 2"/>
     <w:basedOn w:val="a"/>
     <w:next w:val="a"/>
@@ -3529,7 +4047,7 @@
       <w:ind w:leftChars="200" w:left="420"/>
     </w:pPr>
   </w:style>
-  <w:style w:type="paragraph" w:styleId="31">
+  <w:style w:type="paragraph" w:styleId="TOC3">
     <w:name w:val="toc 3"/>
     <w:basedOn w:val="a"/>
     <w:next w:val="a"/>

--- a/智能客服系统设计说明书.docx
+++ b/智能客服系统设计说明书.docx
@@ -1088,7 +1088,7 @@
         <w:spacing w:before="0" w:beforeAutospacing="0" w:after="0" w:afterAutospacing="0" w:line="400" w:lineRule="exact"/>
         <w:ind w:firstLineChars="200" w:firstLine="480"/>
         <w:rPr>
-          <w:rFonts w:ascii="Arial" w:hAnsi="Arial" w:cs="Arial" w:hint="eastAsia"/>
+          <w:rFonts w:ascii="Arial" w:hAnsi="Arial" w:cs="Arial"/>
           <w:color w:val="4D4D4D"/>
         </w:rPr>
       </w:pPr>
@@ -2778,7 +2778,7 @@
         <w:spacing w:before="0" w:beforeAutospacing="0" w:after="0" w:afterAutospacing="0" w:line="400" w:lineRule="exact"/>
         <w:ind w:firstLineChars="200" w:firstLine="480"/>
         <w:rPr>
-          <w:rFonts w:ascii="Arial" w:hAnsi="Arial" w:cs="Arial" w:hint="eastAsia"/>
+          <w:rFonts w:ascii="Arial" w:hAnsi="Arial" w:cs="Arial"/>
           <w:color w:val="4D4D4D"/>
         </w:rPr>
       </w:pPr>
@@ -2857,7 +2857,7 @@
     </w:p>
     <w:p>
       <w:pPr>
-        <w:pStyle w:val="2"/>
+        <w:pStyle w:val="3"/>
       </w:pPr>
       <w:bookmarkStart w:id="10" w:name="_Toc60057398"/>
       <w:r>
@@ -3200,7 +3200,7 @@
         <w:spacing w:before="0" w:beforeAutospacing="0" w:after="0" w:afterAutospacing="0" w:line="400" w:lineRule="exact"/>
         <w:ind w:firstLineChars="200" w:firstLine="480"/>
         <w:rPr>
-          <w:rFonts w:ascii="Arial" w:hAnsi="Arial" w:cs="Arial" w:hint="eastAsia"/>
+          <w:rFonts w:ascii="Arial" w:hAnsi="Arial" w:cs="Arial"/>
           <w:color w:val="4D4D4D"/>
         </w:rPr>
       </w:pPr>
@@ -3256,7 +3256,7 @@
         <w:spacing w:before="0" w:beforeAutospacing="0" w:after="0" w:afterAutospacing="0" w:line="400" w:lineRule="exact"/>
         <w:ind w:firstLineChars="200" w:firstLine="480"/>
         <w:rPr>
-          <w:rFonts w:ascii="Arial" w:hAnsi="Arial" w:cs="Arial" w:hint="eastAsia"/>
+          <w:rFonts w:ascii="Arial" w:hAnsi="Arial" w:cs="Arial"/>
           <w:color w:val="4D4D4D"/>
         </w:rPr>
       </w:pPr>
@@ -3451,6 +3451,7 @@
     <w:lsdException w:name="HTML Sample" w:semiHidden="1" w:unhideWhenUsed="1"/>
     <w:lsdException w:name="HTML Typewriter" w:semiHidden="1" w:unhideWhenUsed="1"/>
     <w:lsdException w:name="HTML Variable" w:semiHidden="1" w:unhideWhenUsed="1"/>
+    <w:lsdException w:name="Normal Table" w:semiHidden="1" w:unhideWhenUsed="1"/>
     <w:lsdException w:name="annotation subject" w:semiHidden="1" w:unhideWhenUsed="1"/>
     <w:lsdException w:name="No List" w:semiHidden="1" w:unhideWhenUsed="1"/>
     <w:lsdException w:name="Outline List 1" w:semiHidden="1" w:unhideWhenUsed="1"/>
@@ -3493,8 +3494,11 @@
     <w:lsdException w:name="Table Contemporary" w:semiHidden="1" w:unhideWhenUsed="1"/>
     <w:lsdException w:name="Table Elegant" w:semiHidden="1" w:unhideWhenUsed="1"/>
     <w:lsdException w:name="Table Professional" w:semiHidden="1" w:unhideWhenUsed="1"/>
+    <w:lsdException w:name="Table Subtle 1" w:semiHidden="1" w:unhideWhenUsed="1"/>
     <w:lsdException w:name="Table Subtle 2" w:semiHidden="1" w:unhideWhenUsed="1"/>
     <w:lsdException w:name="Table Web 1" w:semiHidden="1" w:unhideWhenUsed="1"/>
+    <w:lsdException w:name="Table Web 2" w:semiHidden="1" w:unhideWhenUsed="1"/>
+    <w:lsdException w:name="Table Web 3" w:semiHidden="1" w:unhideWhenUsed="1"/>
     <w:lsdException w:name="Balloon Text" w:semiHidden="1" w:unhideWhenUsed="1"/>
     <w:lsdException w:name="Table Grid" w:uiPriority="39"/>
     <w:lsdException w:name="Table Theme" w:semiHidden="1" w:unhideWhenUsed="1"/>
